--- a/Arquivos/4 - Enigma real da trapaça.docx
+++ b/Arquivos/4 - Enigma real da trapaça.docx
@@ -1,6 +1,6 @@
 
 <file path=word/document.xml><?xml version="1.0" encoding="utf-8"?>
-<w:document xmlns:wpc="http://schemas.microsoft.com/office/word/2010/wordprocessingCanvas" xmlns:cx="http://schemas.microsoft.com/office/drawing/2014/chartex" xmlns:cx1="http://schemas.microsoft.com/office/drawing/2015/9/8/chartex" xmlns:cx2="http://schemas.microsoft.com/office/drawing/2015/10/21/chartex" xmlns:cx3="http://schemas.microsoft.com/office/drawing/2016/5/9/chartex" xmlns:cx4="http://schemas.microsoft.com/office/drawing/2016/5/10/chartex" xmlns:cx5="http://schemas.microsoft.com/office/drawing/2016/5/11/chartex" xmlns:cx6="http://schemas.microsoft.com/office/drawing/2016/5/12/chartex" xmlns:cx7="http://schemas.microsoft.com/office/drawing/2016/5/13/chartex" xmlns:cx8="http://schemas.microsoft.com/office/drawing/2016/5/14/chartex" xmlns:mc="http://schemas.openxmlformats.org/markup-compatibility/2006" xmlns:aink="http://schemas.microsoft.com/office/drawing/2016/ink" xmlns:am3d="http://schemas.microsoft.com/office/drawing/2017/model3d" xmlns:o="urn:schemas-microsoft-com:office:office" xmlns:r="http://schemas.openxmlformats.org/officeDocument/2006/relationships" xmlns:m="http://schemas.openxmlformats.org/officeDocument/2006/math" xmlns:v="urn:schemas-microsoft-com:vml" xmlns:wp14="http://schemas.microsoft.com/office/word/2010/wordprocessingDrawing" xmlns:wp="http://schemas.openxmlformats.org/drawingml/2006/wordprocessingDrawing" xmlns:w10="urn:schemas-microsoft-com:office:word" xmlns:w="http://schemas.openxmlformats.org/wordprocessingml/2006/main" xmlns:w14="http://schemas.microsoft.com/office/word/2010/wordml" xmlns:w15="http://schemas.microsoft.com/office/word/2012/wordml" xmlns:w16cex="http://schemas.microsoft.com/office/word/2018/wordml/cex" xmlns:w16cid="http://schemas.microsoft.com/office/word/2016/wordml/cid" xmlns:w16="http://schemas.microsoft.com/office/word/2018/wordml" xmlns:w16se="http://schemas.microsoft.com/office/word/2015/wordml/symex" xmlns:wpg="http://schemas.microsoft.com/office/word/2010/wordprocessingGroup" xmlns:wpi="http://schemas.microsoft.com/office/word/2010/wordprocessingInk" xmlns:wne="http://schemas.microsoft.com/office/word/2006/wordml" xmlns:wps="http://schemas.microsoft.com/office/word/2010/wordprocessingShape" mc:Ignorable="w14 w15 w16se w16cid w16 w16cex wp14">
+<w:document xmlns:wpc="http://schemas.microsoft.com/office/word/2010/wordprocessingCanvas" xmlns:cx="http://schemas.microsoft.com/office/drawing/2014/chartex" xmlns:cx1="http://schemas.microsoft.com/office/drawing/2015/9/8/chartex" xmlns:cx2="http://schemas.microsoft.com/office/drawing/2015/10/21/chartex" xmlns:cx3="http://schemas.microsoft.com/office/drawing/2016/5/9/chartex" xmlns:cx4="http://schemas.microsoft.com/office/drawing/2016/5/10/chartex" xmlns:cx5="http://schemas.microsoft.com/office/drawing/2016/5/11/chartex" xmlns:cx6="http://schemas.microsoft.com/office/drawing/2016/5/12/chartex" xmlns:cx7="http://schemas.microsoft.com/office/drawing/2016/5/13/chartex" xmlns:cx8="http://schemas.microsoft.com/office/drawing/2016/5/14/chartex" xmlns:mc="http://schemas.openxmlformats.org/markup-compatibility/2006" xmlns:aink="http://schemas.microsoft.com/office/drawing/2016/ink" xmlns:am3d="http://schemas.microsoft.com/office/drawing/2017/model3d" xmlns:o="urn:schemas-microsoft-com:office:office" xmlns:r="http://schemas.openxmlformats.org/officeDocument/2006/relationships" xmlns:m="http://schemas.openxmlformats.org/officeDocument/2006/math" xmlns:v="urn:schemas-microsoft-com:vml" xmlns:wp14="http://schemas.microsoft.com/office/word/2010/wordprocessingDrawing" xmlns:wp="http://schemas.openxmlformats.org/drawingml/2006/wordprocessingDrawing" xmlns:w10="urn:schemas-microsoft-com:office:word" xmlns:w="http://schemas.openxmlformats.org/wordprocessingml/2006/main" xmlns:w14="http://schemas.microsoft.com/office/word/2010/wordml" xmlns:w15="http://schemas.microsoft.com/office/word/2012/wordml" xmlns:w16cex="http://schemas.microsoft.com/office/word/2018/wordml/cex" xmlns:w16cid="http://schemas.microsoft.com/office/word/2016/wordml/cid" xmlns:w16="http://schemas.microsoft.com/office/word/2018/wordml" xmlns:w16sdtdh="http://schemas.microsoft.com/office/word/2020/wordml/sdtdatahash" xmlns:w16se="http://schemas.microsoft.com/office/word/2015/wordml/symex" xmlns:wpg="http://schemas.microsoft.com/office/word/2010/wordprocessingGroup" xmlns:wpi="http://schemas.microsoft.com/office/word/2010/wordprocessingInk" xmlns:wne="http://schemas.microsoft.com/office/word/2006/wordml" xmlns:wps="http://schemas.microsoft.com/office/word/2010/wordprocessingShape" mc:Ignorable="w14 w15 w16se w16cid w16 w16cex w16sdtdh wp14">
   <w:body>
     <w:p>
       <w:pPr>
@@ -522,14 +522,35 @@
           <w:rFonts w:ascii="Segoe UI" w:hAnsi="Segoe UI" w:cs="Segoe UI"/>
           <w:color w:val="444444"/>
         </w:rPr>
-        <w:t xml:space="preserve">real </w:t>
-      </w:r>
-      <w:r>
-        <w:rPr>
-          <w:rFonts w:ascii="Segoe UI" w:hAnsi="Segoe UI" w:cs="Segoe UI"/>
-          <w:color w:val="444444"/>
-        </w:rPr>
-        <w:t>da trapaça</w:t>
+        <w:t>R</w:t>
+      </w:r>
+      <w:r>
+        <w:rPr>
+          <w:rFonts w:ascii="Segoe UI" w:hAnsi="Segoe UI" w:cs="Segoe UI"/>
+          <w:color w:val="444444"/>
+        </w:rPr>
+        <w:t xml:space="preserve">eal </w:t>
+      </w:r>
+      <w:r>
+        <w:rPr>
+          <w:rFonts w:ascii="Segoe UI" w:hAnsi="Segoe UI" w:cs="Segoe UI"/>
+          <w:color w:val="444444"/>
+        </w:rPr>
+        <w:t xml:space="preserve">da </w:t>
+      </w:r>
+      <w:r>
+        <w:rPr>
+          <w:rFonts w:ascii="Segoe UI" w:hAnsi="Segoe UI" w:cs="Segoe UI"/>
+          <w:color w:val="444444"/>
+        </w:rPr>
+        <w:t>T</w:t>
+      </w:r>
+      <w:r>
+        <w:rPr>
+          <w:rFonts w:ascii="Segoe UI" w:hAnsi="Segoe UI" w:cs="Segoe UI"/>
+          <w:color w:val="444444"/>
+        </w:rPr>
+        <w:t>rapaça</w:t>
       </w:r>
     </w:p>
     <w:p>
@@ -583,17 +604,7 @@
           <w:bCs w:val="0"/>
           <w:color w:val="404040" w:themeColor="text1" w:themeTint="BF"/>
         </w:rPr>
-        <w:t xml:space="preserve"> </w:t>
-      </w:r>
-      <w:r>
-        <w:rPr>
-          <w:rStyle w:val="Forte"/>
-          <w:rFonts w:ascii="Segoe UI" w:hAnsi="Segoe UI" w:cs="Segoe UI"/>
-          <w:b w:val="0"/>
-          <w:bCs w:val="0"/>
-          <w:color w:val="404040" w:themeColor="text1" w:themeTint="BF"/>
-        </w:rPr>
-        <w:t xml:space="preserve">excêntrico </w:t>
+        <w:t xml:space="preserve"> excêntrico </w:t>
       </w:r>
       <w:r>
         <w:rPr>
@@ -653,27 +664,7 @@
           <w:bCs w:val="0"/>
           <w:color w:val="404040" w:themeColor="text1" w:themeTint="BF"/>
         </w:rPr>
-        <w:t xml:space="preserve"> </w:t>
-      </w:r>
-      <w:r>
-        <w:rPr>
-          <w:rStyle w:val="Forte"/>
-          <w:rFonts w:ascii="Segoe UI" w:hAnsi="Segoe UI" w:cs="Segoe UI"/>
-          <w:b w:val="0"/>
-          <w:bCs w:val="0"/>
-          <w:color w:val="404040" w:themeColor="text1" w:themeTint="BF"/>
-        </w:rPr>
-        <w:t>sorte e</w:t>
-      </w:r>
-      <w:r>
-        <w:rPr>
-          <w:rStyle w:val="Forte"/>
-          <w:rFonts w:ascii="Segoe UI" w:hAnsi="Segoe UI" w:cs="Segoe UI"/>
-          <w:b w:val="0"/>
-          <w:bCs w:val="0"/>
-          <w:color w:val="404040" w:themeColor="text1" w:themeTint="BF"/>
-        </w:rPr>
-        <w:t>, acima de tudo,</w:t>
+        <w:t xml:space="preserve"> sorte e, acima de tudo,</w:t>
       </w:r>
       <w:r>
         <w:rPr>
@@ -1020,17 +1011,7 @@
           <w:bCs w:val="0"/>
           <w:color w:val="404040" w:themeColor="text1" w:themeTint="BF"/>
         </w:rPr>
-        <w:t xml:space="preserve"> </w:t>
-      </w:r>
-      <w:r>
-        <w:rPr>
-          <w:rStyle w:val="Forte"/>
-          <w:rFonts w:ascii="Segoe UI" w:hAnsi="Segoe UI" w:cs="Segoe UI"/>
-          <w:b w:val="0"/>
-          <w:bCs w:val="0"/>
-          <w:color w:val="404040" w:themeColor="text1" w:themeTint="BF"/>
-        </w:rPr>
-        <w:t xml:space="preserve">“Você </w:t>
+        <w:t xml:space="preserve"> “Você </w:t>
       </w:r>
       <w:r>
         <w:rPr>
@@ -1129,27 +1110,7 @@
           <w:bCs w:val="0"/>
           <w:color w:val="404040" w:themeColor="text1" w:themeTint="BF"/>
         </w:rPr>
-        <w:t xml:space="preserve">Apresente o vídeo </w:t>
-      </w:r>
-      <w:r>
-        <w:rPr>
-          <w:rStyle w:val="Forte"/>
-          <w:rFonts w:ascii="Segoe UI" w:hAnsi="Segoe UI" w:cs="Segoe UI"/>
-          <w:b w:val="0"/>
-          <w:bCs w:val="0"/>
-          <w:color w:val="404040" w:themeColor="text1" w:themeTint="BF"/>
-        </w:rPr>
-        <w:t xml:space="preserve">TED-Ed </w:t>
-      </w:r>
-      <w:r>
-        <w:rPr>
-          <w:rStyle w:val="Forte"/>
-          <w:rFonts w:ascii="Segoe UI" w:hAnsi="Segoe UI" w:cs="Segoe UI"/>
-          <w:b w:val="0"/>
-          <w:bCs w:val="0"/>
-          <w:color w:val="404040" w:themeColor="text1" w:themeTint="BF"/>
-        </w:rPr>
-        <w:t>“</w:t>
+        <w:t>Apresente o vídeo TED-Ed “</w:t>
       </w:r>
       <w:r>
         <w:rPr>
@@ -1236,7 +1197,7 @@
           <w:color w:val="404040" w:themeColor="text1" w:themeTint="BF"/>
         </w:rPr>
       </w:pPr>
-      <w:hyperlink r:id="rId9" w:history="1">
+      <w:hyperlink r:id="rId9" w:anchor="t-129099" w:history="1">
         <w:r>
           <w:rPr>
             <w:rStyle w:val="Hyperlink"/>
@@ -1303,27 +1264,7 @@
           <w:bCs w:val="0"/>
           <w:color w:val="444444"/>
         </w:rPr>
-        <w:t xml:space="preserve">até </w:t>
-      </w:r>
-      <w:r>
-        <w:rPr>
-          <w:rStyle w:val="Forte"/>
-          <w:rFonts w:ascii="Segoe UI" w:hAnsi="Segoe UI" w:cs="Segoe UI"/>
-          <w:b w:val="0"/>
-          <w:bCs w:val="0"/>
-          <w:color w:val="444444"/>
-        </w:rPr>
-        <w:t>2</w:t>
-      </w:r>
-      <w:r>
-        <w:rPr>
-          <w:rStyle w:val="Forte"/>
-          <w:rFonts w:ascii="Segoe UI" w:hAnsi="Segoe UI" w:cs="Segoe UI"/>
-          <w:b w:val="0"/>
-          <w:bCs w:val="0"/>
-          <w:color w:val="444444"/>
-        </w:rPr>
-        <w:t>min</w:t>
+        <w:t>até 2min</w:t>
       </w:r>
       <w:r>
         <w:rPr>
@@ -1368,47 +1309,7 @@
           <w:bCs w:val="0"/>
           <w:color w:val="404040" w:themeColor="text1" w:themeTint="BF"/>
         </w:rPr>
-        <w:t xml:space="preserve">Você é o conselheiro principal de um rei excêntrico que precisa declarar seu sucessor.  Ele quer que seu herdeiro seja bom em aritmética, tenha </w:t>
-      </w:r>
-      <w:r>
-        <w:rPr>
-          <w:rStyle w:val="Forte"/>
-          <w:rFonts w:ascii="Segoe UI" w:hAnsi="Segoe UI" w:cs="Segoe UI"/>
-          <w:b w:val="0"/>
-          <w:bCs w:val="0"/>
-          <w:color w:val="404040" w:themeColor="text1" w:themeTint="BF"/>
-        </w:rPr>
-        <w:t>sorte e</w:t>
-      </w:r>
-      <w:r>
-        <w:rPr>
-          <w:rStyle w:val="Forte"/>
-          <w:rFonts w:ascii="Segoe UI" w:hAnsi="Segoe UI" w:cs="Segoe UI"/>
-          <w:b w:val="0"/>
-          <w:bCs w:val="0"/>
-          <w:color w:val="404040" w:themeColor="text1" w:themeTint="BF"/>
-        </w:rPr>
-        <w:t xml:space="preserve">, acima de tudo, seja honesto.  Então, ele criou uma competição para testar seus </w:t>
-      </w:r>
-      <w:r>
-        <w:rPr>
-          <w:rStyle w:val="Forte"/>
-          <w:rFonts w:ascii="Segoe UI" w:hAnsi="Segoe UI" w:cs="Segoe UI"/>
-          <w:b w:val="0"/>
-          <w:bCs w:val="0"/>
-          <w:color w:val="404040" w:themeColor="text1" w:themeTint="BF"/>
-        </w:rPr>
-        <w:t>filhos e</w:t>
-      </w:r>
-      <w:r>
-        <w:rPr>
-          <w:rStyle w:val="Forte"/>
-          <w:rFonts w:ascii="Segoe UI" w:hAnsi="Segoe UI" w:cs="Segoe UI"/>
-          <w:b w:val="0"/>
-          <w:bCs w:val="0"/>
-          <w:color w:val="404040" w:themeColor="text1" w:themeTint="BF"/>
-        </w:rPr>
-        <w:t xml:space="preserve"> ordenou que você escolhesse o vencedor. </w:t>
+        <w:t xml:space="preserve">Você é o conselheiro principal de um rei excêntrico que precisa declarar seu sucessor.  Ele quer que seu herdeiro seja bom em aritmética, tenha sorte e, acima de tudo, seja honesto.  Então, ele criou uma competição para testar seus filhos e ordenou que você escolhesse o vencedor. </w:t>
       </w:r>
     </w:p>
     <w:p>
@@ -1483,87 +1384,7 @@
           <w:bCs w:val="0"/>
           <w:color w:val="404040" w:themeColor="text1" w:themeTint="BF"/>
         </w:rPr>
-        <w:t xml:space="preserve">As salas são seguras, e ninguém observa como jogadas.  Isso significa que um competidor pode somar </w:t>
-      </w:r>
-      <w:r>
-        <w:rPr>
-          <w:rStyle w:val="Forte"/>
-          <w:rFonts w:ascii="Segoe UI" w:hAnsi="Segoe UI" w:cs="Segoe UI"/>
-          <w:b w:val="0"/>
-          <w:bCs w:val="0"/>
-          <w:color w:val="404040" w:themeColor="text1" w:themeTint="BF"/>
-        </w:rPr>
-        <w:t>incorretamente, ou</w:t>
-      </w:r>
-      <w:r>
-        <w:rPr>
-          <w:rStyle w:val="Forte"/>
-          <w:rFonts w:ascii="Segoe UI" w:hAnsi="Segoe UI" w:cs="Segoe UI"/>
-          <w:b w:val="0"/>
-          <w:bCs w:val="0"/>
-          <w:color w:val="404040" w:themeColor="text1" w:themeTint="BF"/>
-        </w:rPr>
-        <w:t xml:space="preserve"> pior, ser </w:t>
-      </w:r>
-      <w:r>
-        <w:rPr>
-          <w:rStyle w:val="Forte"/>
-          <w:rFonts w:ascii="Segoe UI" w:hAnsi="Segoe UI" w:cs="Segoe UI"/>
-          <w:b w:val="0"/>
-          <w:bCs w:val="0"/>
-          <w:color w:val="404040" w:themeColor="text1" w:themeTint="BF"/>
-        </w:rPr>
-        <w:t>desonesto e</w:t>
-      </w:r>
-      <w:r>
-        <w:rPr>
-          <w:rStyle w:val="Forte"/>
-          <w:rFonts w:ascii="Segoe UI" w:hAnsi="Segoe UI" w:cs="Segoe UI"/>
-          <w:b w:val="0"/>
-          <w:bCs w:val="0"/>
-          <w:color w:val="404040" w:themeColor="text1" w:themeTint="BF"/>
-        </w:rPr>
-        <w:t xml:space="preserve"> inventar uma pontuação que não atingiu.  É aqui que você entra.  O rei o instruiu que, se você tiver pelo menos 90% de </w:t>
-      </w:r>
-      <w:r>
-        <w:rPr>
-          <w:rStyle w:val="Forte"/>
-          <w:rFonts w:ascii="Segoe UI" w:hAnsi="Segoe UI" w:cs="Segoe UI"/>
-          <w:b w:val="0"/>
-          <w:bCs w:val="0"/>
-          <w:color w:val="404040" w:themeColor="text1" w:themeTint="BF"/>
-        </w:rPr>
-        <w:t>certeza de</w:t>
-      </w:r>
-      <w:r>
-        <w:rPr>
-          <w:rStyle w:val="Forte"/>
-          <w:rFonts w:ascii="Segoe UI" w:hAnsi="Segoe UI" w:cs="Segoe UI"/>
-          <w:b w:val="0"/>
-          <w:bCs w:val="0"/>
-          <w:color w:val="404040" w:themeColor="text1" w:themeTint="BF"/>
-        </w:rPr>
-        <w:t xml:space="preserve"> que um competidor somou errado ou </w:t>
-      </w:r>
-      <w:r>
-        <w:rPr>
-          <w:rStyle w:val="Forte"/>
-          <w:rFonts w:ascii="Segoe UI" w:hAnsi="Segoe UI" w:cs="Segoe UI"/>
-          <w:b w:val="0"/>
-          <w:bCs w:val="0"/>
-          <w:color w:val="404040" w:themeColor="text1" w:themeTint="BF"/>
-        </w:rPr>
-        <w:t>trapaceou, você</w:t>
-      </w:r>
-      <w:r>
-        <w:rPr>
-          <w:rStyle w:val="Forte"/>
-          <w:rFonts w:ascii="Segoe UI" w:hAnsi="Segoe UI" w:cs="Segoe UI"/>
-          <w:b w:val="0"/>
-          <w:bCs w:val="0"/>
-          <w:color w:val="404040" w:themeColor="text1" w:themeTint="BF"/>
-        </w:rPr>
-        <w:t xml:space="preserve"> deve desclassificá-lo.  O jogador restante com a maior pontuação será o novo herdeiro do trono. </w:t>
+        <w:t xml:space="preserve">As salas são seguras, e ninguém observa como jogadas.  Isso significa que um competidor pode somar incorretamente, ou pior, ser desonesto e inventar uma pontuação que não atingiu.  É aqui que você entra.  O rei o instruiu que, se você tiver pelo menos 90% de certeza de que um competidor somou errado ou trapaceou, você deve desclassificá-lo.  O jogador restante com a maior pontuação será o novo herdeiro do trono. </w:t>
       </w:r>
     </w:p>
     <w:p>
@@ -1610,47 +1431,7 @@
           <w:bCs w:val="0"/>
           <w:color w:val="404040" w:themeColor="text1" w:themeTint="BF"/>
         </w:rPr>
-        <w:t xml:space="preserve"> anuncia que sua pontuação é 385.  Bertram diz que é </w:t>
-      </w:r>
-      <w:r>
-        <w:rPr>
-          <w:rStyle w:val="Forte"/>
-          <w:rFonts w:ascii="Segoe UI" w:hAnsi="Segoe UI" w:cs="Segoe UI"/>
-          <w:b w:val="0"/>
-          <w:bCs w:val="0"/>
-          <w:color w:val="404040" w:themeColor="text1" w:themeTint="BF"/>
-        </w:rPr>
-        <w:t>840, Cassandra</w:t>
-      </w:r>
-      <w:r>
-        <w:rPr>
-          <w:rStyle w:val="Forte"/>
-          <w:rFonts w:ascii="Segoe UI" w:hAnsi="Segoe UI" w:cs="Segoe UI"/>
-          <w:b w:val="0"/>
-          <w:bCs w:val="0"/>
-          <w:color w:val="404040" w:themeColor="text1" w:themeTint="BF"/>
-        </w:rPr>
-        <w:t xml:space="preserve"> informa </w:t>
-      </w:r>
-      <w:r>
-        <w:rPr>
-          <w:rStyle w:val="Forte"/>
-          <w:rFonts w:ascii="Segoe UI" w:hAnsi="Segoe UI" w:cs="Segoe UI"/>
-          <w:b w:val="0"/>
-          <w:bCs w:val="0"/>
-          <w:color w:val="404040" w:themeColor="text1" w:themeTint="BF"/>
-        </w:rPr>
-        <w:t>700, e</w:t>
-      </w:r>
-      <w:r>
-        <w:rPr>
-          <w:rStyle w:val="Forte"/>
-          <w:rFonts w:ascii="Segoe UI" w:hAnsi="Segoe UI" w:cs="Segoe UI"/>
-          <w:b w:val="0"/>
-          <w:bCs w:val="0"/>
-          <w:color w:val="404040" w:themeColor="text1" w:themeTint="BF"/>
-        </w:rPr>
-        <w:t xml:space="preserve"> Draco declara 423. </w:t>
+        <w:t xml:space="preserve"> anuncia que sua pontuação é 385.  Bertram diz que é 840, Cassandra informa 700, e Draco declara 423. </w:t>
       </w:r>
     </w:p>
     <w:p>
@@ -2060,27 +1841,7 @@
           <w:bCs w:val="0"/>
           <w:color w:val="444444"/>
         </w:rPr>
-        <w:t xml:space="preserve">de </w:t>
-      </w:r>
-      <w:r>
-        <w:rPr>
-          <w:rStyle w:val="Forte"/>
-          <w:rFonts w:ascii="Segoe UI" w:hAnsi="Segoe UI" w:cs="Segoe UI"/>
-          <w:b w:val="0"/>
-          <w:bCs w:val="0"/>
-          <w:color w:val="444444"/>
-        </w:rPr>
-        <w:t>2min</w:t>
-      </w:r>
-      <w:r>
-        <w:rPr>
-          <w:rStyle w:val="Forte"/>
-          <w:rFonts w:ascii="Segoe UI" w:hAnsi="Segoe UI" w:cs="Segoe UI"/>
-          <w:b w:val="0"/>
-          <w:bCs w:val="0"/>
-          <w:color w:val="444444"/>
-        </w:rPr>
-        <w:t xml:space="preserve"> a </w:t>
+        <w:t xml:space="preserve">de 2min a </w:t>
       </w:r>
       <w:r>
         <w:rPr>
@@ -2165,9 +1926,15 @@
           <w:szCs w:val="24"/>
           <w:lang w:eastAsia="pt-BR"/>
         </w:rPr>
-        <w:t xml:space="preserve">Bertram marcou 840.  É impressionante, mas será mesmo possível?  Os números maiores nos dois dados são 17 e 18.  A soma entre 17 e 18 é 35.  Portanto, em 20 jogadas, o maior possível total é 20 vezes </w:t>
-      </w:r>
-      <w:r>
+        <w:t>Bertram marcou 840.  É impressionante, mas será mesmo possível?  Os números maiores nos dois dados são 17 e 18.  A soma entre 17 e 18 é 35.  Portanto, em 20 jogadas, o maior possível total é 20 vezes 35, ou 700.  Mesmo que Bertram tirasse todos os maiores números, ele não poderia ter marcado 840.  Portanto, ele está desclassificado. </w:t>
+      </w:r>
+    </w:p>
+    <w:p>
+      <w:pPr>
+        <w:shd w:val="clear" w:color="auto" w:fill="FFFFFF"/>
+        <w:spacing w:after="0" w:line="240" w:lineRule="auto"/>
+        <w:jc w:val="both"/>
+        <w:textAlignment w:val="top"/>
         <w:rPr>
           <w:rFonts w:ascii="Segoe UI" w:eastAsia="Times New Roman" w:hAnsi="Segoe UI" w:cs="Segoe UI"/>
           <w:color w:val="333333"/>
@@ -2176,8 +1943,7 @@
           <w:szCs w:val="24"/>
           <w:lang w:eastAsia="pt-BR"/>
         </w:rPr>
-        <w:t>35, ou</w:t>
-      </w:r>
+      </w:pPr>
       <w:r>
         <w:rPr>
           <w:rFonts w:ascii="Segoe UI" w:eastAsia="Times New Roman" w:hAnsi="Segoe UI" w:cs="Segoe UI"/>
@@ -2187,9 +1953,15 @@
           <w:szCs w:val="24"/>
           <w:lang w:eastAsia="pt-BR"/>
         </w:rPr>
-        <w:t xml:space="preserve"> 700.  Mesmo que Bertram tirasse todos os maiores </w:t>
-      </w:r>
-      <w:r>
+        <w:t>Cassandra, a jogadora seguinte com a maior pontuação, informou 700.  Isso é teoricamente possível, mas qual é a chance de ter tanta sorte? </w:t>
+      </w:r>
+    </w:p>
+    <w:p>
+      <w:pPr>
+        <w:shd w:val="clear" w:color="auto" w:fill="FFFFFF"/>
+        <w:spacing w:after="0" w:line="240" w:lineRule="auto"/>
+        <w:jc w:val="both"/>
+        <w:textAlignment w:val="top"/>
         <w:rPr>
           <w:rFonts w:ascii="Segoe UI" w:eastAsia="Times New Roman" w:hAnsi="Segoe UI" w:cs="Segoe UI"/>
           <w:color w:val="333333"/>
@@ -2198,8 +1970,7 @@
           <w:szCs w:val="24"/>
           <w:lang w:eastAsia="pt-BR"/>
         </w:rPr>
-        <w:t>números, ele</w:t>
-      </w:r>
+      </w:pPr>
       <w:r>
         <w:rPr>
           <w:rFonts w:ascii="Segoe UI" w:eastAsia="Times New Roman" w:hAnsi="Segoe UI" w:cs="Segoe UI"/>
@@ -2209,127 +1980,7 @@
           <w:szCs w:val="24"/>
           <w:lang w:eastAsia="pt-BR"/>
         </w:rPr>
-        <w:t xml:space="preserve"> não poderia ter marcado 840.  Portanto, ele está desclassificado. </w:t>
-      </w:r>
-    </w:p>
-    <w:p>
-      <w:pPr>
-        <w:shd w:val="clear" w:color="auto" w:fill="FFFFFF"/>
-        <w:spacing w:after="0" w:line="240" w:lineRule="auto"/>
-        <w:jc w:val="both"/>
-        <w:textAlignment w:val="top"/>
-        <w:rPr>
-          <w:rFonts w:ascii="Segoe UI" w:eastAsia="Times New Roman" w:hAnsi="Segoe UI" w:cs="Segoe UI"/>
-          <w:color w:val="333333"/>
-          <w:spacing w:val="-6"/>
-          <w:sz w:val="24"/>
-          <w:szCs w:val="24"/>
-          <w:lang w:eastAsia="pt-BR"/>
-        </w:rPr>
-      </w:pPr>
-      <w:r>
-        <w:rPr>
-          <w:rFonts w:ascii="Segoe UI" w:eastAsia="Times New Roman" w:hAnsi="Segoe UI" w:cs="Segoe UI"/>
-          <w:color w:val="333333"/>
-          <w:spacing w:val="-6"/>
-          <w:sz w:val="24"/>
-          <w:szCs w:val="24"/>
-          <w:lang w:eastAsia="pt-BR"/>
-        </w:rPr>
-        <w:t>Cassandra, a jogadora seguinte com a maior pontuação, informou 700.  Isso é teoricamente possível, mas qual é a chance de ter tanta sorte? </w:t>
-      </w:r>
-    </w:p>
-    <w:p>
-      <w:pPr>
-        <w:shd w:val="clear" w:color="auto" w:fill="FFFFFF"/>
-        <w:spacing w:after="0" w:line="240" w:lineRule="auto"/>
-        <w:jc w:val="both"/>
-        <w:textAlignment w:val="top"/>
-        <w:rPr>
-          <w:rFonts w:ascii="Segoe UI" w:eastAsia="Times New Roman" w:hAnsi="Segoe UI" w:cs="Segoe UI"/>
-          <w:color w:val="333333"/>
-          <w:spacing w:val="-6"/>
-          <w:sz w:val="24"/>
-          <w:szCs w:val="24"/>
-          <w:lang w:eastAsia="pt-BR"/>
-        </w:rPr>
-      </w:pPr>
-      <w:r>
-        <w:rPr>
-          <w:rFonts w:ascii="Segoe UI" w:eastAsia="Times New Roman" w:hAnsi="Segoe UI" w:cs="Segoe UI"/>
-          <w:color w:val="333333"/>
-          <w:spacing w:val="-6"/>
-          <w:sz w:val="24"/>
-          <w:szCs w:val="24"/>
-          <w:lang w:eastAsia="pt-BR"/>
-        </w:rPr>
-        <w:t xml:space="preserve">Para conseguir </w:t>
-      </w:r>
-      <w:r>
-        <w:rPr>
-          <w:rFonts w:ascii="Segoe UI" w:eastAsia="Times New Roman" w:hAnsi="Segoe UI" w:cs="Segoe UI"/>
-          <w:color w:val="333333"/>
-          <w:spacing w:val="-6"/>
-          <w:sz w:val="24"/>
-          <w:szCs w:val="24"/>
-          <w:lang w:eastAsia="pt-BR"/>
-        </w:rPr>
-        <w:t>700, Cassandra</w:t>
-      </w:r>
-      <w:r>
-        <w:rPr>
-          <w:rFonts w:ascii="Segoe UI" w:eastAsia="Times New Roman" w:hAnsi="Segoe UI" w:cs="Segoe UI"/>
-          <w:color w:val="333333"/>
-          <w:spacing w:val="-6"/>
-          <w:sz w:val="24"/>
-          <w:szCs w:val="24"/>
-          <w:lang w:eastAsia="pt-BR"/>
-        </w:rPr>
-        <w:t xml:space="preserve"> teria que tirar o maior dentre 6 </w:t>
-      </w:r>
-      <w:r>
-        <w:rPr>
-          <w:rFonts w:ascii="Segoe UI" w:eastAsia="Times New Roman" w:hAnsi="Segoe UI" w:cs="Segoe UI"/>
-          <w:color w:val="333333"/>
-          <w:spacing w:val="-6"/>
-          <w:sz w:val="24"/>
-          <w:szCs w:val="24"/>
-          <w:lang w:eastAsia="pt-BR"/>
-        </w:rPr>
-        <w:t>números em</w:t>
-      </w:r>
-      <w:r>
-        <w:rPr>
-          <w:rFonts w:ascii="Segoe UI" w:eastAsia="Times New Roman" w:hAnsi="Segoe UI" w:cs="Segoe UI"/>
-          <w:color w:val="333333"/>
-          <w:spacing w:val="-6"/>
-          <w:sz w:val="24"/>
-          <w:szCs w:val="24"/>
-          <w:lang w:eastAsia="pt-BR"/>
-        </w:rPr>
-        <w:t xml:space="preserve"> 40 ocasiões diferentes.  Uma probabilidade disso é de 1 sobre 6 elevado à 40ª </w:t>
-      </w:r>
-      <w:r>
-        <w:rPr>
-          <w:rFonts w:ascii="Segoe UI" w:eastAsia="Times New Roman" w:hAnsi="Segoe UI" w:cs="Segoe UI"/>
-          <w:color w:val="333333"/>
-          <w:spacing w:val="-6"/>
-          <w:sz w:val="24"/>
-          <w:szCs w:val="24"/>
-          <w:lang w:eastAsia="pt-BR"/>
-        </w:rPr>
-        <w:t>potência, ou</w:t>
-      </w:r>
-      <w:r>
-        <w:rPr>
-          <w:rFonts w:ascii="Segoe UI" w:eastAsia="Times New Roman" w:hAnsi="Segoe UI" w:cs="Segoe UI"/>
-          <w:color w:val="333333"/>
-          <w:spacing w:val="-6"/>
-          <w:sz w:val="24"/>
-          <w:szCs w:val="24"/>
-          <w:lang w:eastAsia="pt-BR"/>
-        </w:rPr>
-        <w:t xml:space="preserve"> 1 em cerca de 13 </w:t>
+        <w:t xml:space="preserve">Para conseguir 700, Cassandra teria que tirar o maior dentre 6 números em 40 ocasiões diferentes.  Uma probabilidade disso é de 1 sobre 6 elevado à 40ª potência, ou 1 em cerca de 13 </w:t>
       </w:r>
       <w:proofErr w:type="spellStart"/>
       <w:r>
@@ -2911,7 +2562,16 @@
           <w:rFonts w:ascii="Segoe UI" w:hAnsi="Segoe UI" w:cs="Segoe UI"/>
           <w:color w:val="404040" w:themeColor="text1" w:themeTint="BF"/>
         </w:rPr>
-        <w:t>Você pode resolver o enigma real de trapaça</w:t>
+        <w:t xml:space="preserve">Você pode resolver o enigma real de </w:t>
+      </w:r>
+      <w:proofErr w:type="gramStart"/>
+      <w:r>
+        <w:rPr>
+          <w:rStyle w:val="Forte"/>
+          <w:rFonts w:ascii="Segoe UI" w:hAnsi="Segoe UI" w:cs="Segoe UI"/>
+          <w:color w:val="404040" w:themeColor="text1" w:themeTint="BF"/>
+        </w:rPr>
+        <w:t>trapaça</w:t>
       </w:r>
       <w:r>
         <w:rPr>
@@ -2929,7 +2589,18 @@
           <w:bCs w:val="0"/>
           <w:color w:val="404040" w:themeColor="text1" w:themeTint="BF"/>
         </w:rPr>
-        <w:t>. TED</w:t>
+        <w:t>.</w:t>
+      </w:r>
+      <w:proofErr w:type="gramEnd"/>
+      <w:r>
+        <w:rPr>
+          <w:rStyle w:val="Forte"/>
+          <w:rFonts w:ascii="Segoe UI" w:hAnsi="Segoe UI" w:cs="Segoe UI"/>
+          <w:b w:val="0"/>
+          <w:bCs w:val="0"/>
+          <w:color w:val="404040" w:themeColor="text1" w:themeTint="BF"/>
+        </w:rPr>
+        <w:t xml:space="preserve"> TED</w:t>
       </w:r>
       <w:r>
         <w:rPr>
@@ -2971,20 +2642,13 @@
         </w:rPr>
         <w:t>&lt;</w:t>
       </w:r>
-      <w:hyperlink r:id="rId10" w:history="1">
+      <w:hyperlink r:id="rId10" w:anchor="t-83340" w:history="1">
         <w:r>
           <w:rPr>
             <w:rStyle w:val="Hyperlink"/>
             <w:rFonts w:ascii="Segoe UI" w:hAnsi="Segoe UI" w:cs="Segoe UI"/>
           </w:rPr>
-          <w:t>https://www.ted.com/talks/dan_katz_can_you_solve_the_cheating_royal_</w:t>
-        </w:r>
-        <w:r>
-          <w:rPr>
-            <w:rStyle w:val="Hyperlink"/>
-            <w:rFonts w:ascii="Segoe UI" w:hAnsi="Segoe UI" w:cs="Segoe UI"/>
-          </w:rPr>
-          <w:t xml:space="preserve"> </w:t>
+          <w:t xml:space="preserve">https://www.ted.com/talks/dan_katz_can_you_solve_the_cheating_royal_ </w:t>
         </w:r>
         <w:proofErr w:type="spellStart"/>
         <w:r>
@@ -3057,7 +2721,7 @@
 </file>
 
 <file path=word/endnotes.xml><?xml version="1.0" encoding="utf-8"?>
-<w:endnotes xmlns:wpc="http://schemas.microsoft.com/office/word/2010/wordprocessingCanvas" xmlns:cx="http://schemas.microsoft.com/office/drawing/2014/chartex" xmlns:cx1="http://schemas.microsoft.com/office/drawing/2015/9/8/chartex" xmlns:cx2="http://schemas.microsoft.com/office/drawing/2015/10/21/chartex" xmlns:cx3="http://schemas.microsoft.com/office/drawing/2016/5/9/chartex" xmlns:cx4="http://schemas.microsoft.com/office/drawing/2016/5/10/chartex" xmlns:cx5="http://schemas.microsoft.com/office/drawing/2016/5/11/chartex" xmlns:cx6="http://schemas.microsoft.com/office/drawing/2016/5/12/chartex" xmlns:cx7="http://schemas.microsoft.com/office/drawing/2016/5/13/chartex" xmlns:cx8="http://schemas.microsoft.com/office/drawing/2016/5/14/chartex" xmlns:mc="http://schemas.openxmlformats.org/markup-compatibility/2006" xmlns:aink="http://schemas.microsoft.com/office/drawing/2016/ink" xmlns:am3d="http://schemas.microsoft.com/office/drawing/2017/model3d" xmlns:o="urn:schemas-microsoft-com:office:office" xmlns:r="http://schemas.openxmlformats.org/officeDocument/2006/relationships" xmlns:m="http://schemas.openxmlformats.org/officeDocument/2006/math" xmlns:v="urn:schemas-microsoft-com:vml" xmlns:wp14="http://schemas.microsoft.com/office/word/2010/wordprocessingDrawing" xmlns:wp="http://schemas.openxmlformats.org/drawingml/2006/wordprocessingDrawing" xmlns:w10="urn:schemas-microsoft-com:office:word" xmlns:w="http://schemas.openxmlformats.org/wordprocessingml/2006/main" xmlns:w14="http://schemas.microsoft.com/office/word/2010/wordml" xmlns:w15="http://schemas.microsoft.com/office/word/2012/wordml" xmlns:w16cex="http://schemas.microsoft.com/office/word/2018/wordml/cex" xmlns:w16cid="http://schemas.microsoft.com/office/word/2016/wordml/cid" xmlns:w16="http://schemas.microsoft.com/office/word/2018/wordml" xmlns:w16se="http://schemas.microsoft.com/office/word/2015/wordml/symex" xmlns:wpg="http://schemas.microsoft.com/office/word/2010/wordprocessingGroup" xmlns:wpi="http://schemas.microsoft.com/office/word/2010/wordprocessingInk" xmlns:wne="http://schemas.microsoft.com/office/word/2006/wordml" xmlns:wps="http://schemas.microsoft.com/office/word/2010/wordprocessingShape" mc:Ignorable="w14 w15 w16se w16cid w16 w16cex wp14">
+<w:endnotes xmlns:wpc="http://schemas.microsoft.com/office/word/2010/wordprocessingCanvas" xmlns:cx="http://schemas.microsoft.com/office/drawing/2014/chartex" xmlns:cx1="http://schemas.microsoft.com/office/drawing/2015/9/8/chartex" xmlns:cx2="http://schemas.microsoft.com/office/drawing/2015/10/21/chartex" xmlns:cx3="http://schemas.microsoft.com/office/drawing/2016/5/9/chartex" xmlns:cx4="http://schemas.microsoft.com/office/drawing/2016/5/10/chartex" xmlns:cx5="http://schemas.microsoft.com/office/drawing/2016/5/11/chartex" xmlns:cx6="http://schemas.microsoft.com/office/drawing/2016/5/12/chartex" xmlns:cx7="http://schemas.microsoft.com/office/drawing/2016/5/13/chartex" xmlns:cx8="http://schemas.microsoft.com/office/drawing/2016/5/14/chartex" xmlns:mc="http://schemas.openxmlformats.org/markup-compatibility/2006" xmlns:aink="http://schemas.microsoft.com/office/drawing/2016/ink" xmlns:am3d="http://schemas.microsoft.com/office/drawing/2017/model3d" xmlns:o="urn:schemas-microsoft-com:office:office" xmlns:r="http://schemas.openxmlformats.org/officeDocument/2006/relationships" xmlns:m="http://schemas.openxmlformats.org/officeDocument/2006/math" xmlns:v="urn:schemas-microsoft-com:vml" xmlns:wp14="http://schemas.microsoft.com/office/word/2010/wordprocessingDrawing" xmlns:wp="http://schemas.openxmlformats.org/drawingml/2006/wordprocessingDrawing" xmlns:w10="urn:schemas-microsoft-com:office:word" xmlns:w="http://schemas.openxmlformats.org/wordprocessingml/2006/main" xmlns:w14="http://schemas.microsoft.com/office/word/2010/wordml" xmlns:w15="http://schemas.microsoft.com/office/word/2012/wordml" xmlns:w16cex="http://schemas.microsoft.com/office/word/2018/wordml/cex" xmlns:w16cid="http://schemas.microsoft.com/office/word/2016/wordml/cid" xmlns:w16="http://schemas.microsoft.com/office/word/2018/wordml" xmlns:w16sdtdh="http://schemas.microsoft.com/office/word/2020/wordml/sdtdatahash" xmlns:w16se="http://schemas.microsoft.com/office/word/2015/wordml/symex" xmlns:wpg="http://schemas.microsoft.com/office/word/2010/wordprocessingGroup" xmlns:wpi="http://schemas.microsoft.com/office/word/2010/wordprocessingInk" xmlns:wne="http://schemas.microsoft.com/office/word/2006/wordml" xmlns:wps="http://schemas.microsoft.com/office/word/2010/wordprocessingShape" mc:Ignorable="w14 w15 w16se w16cid w16 w16cex w16sdtdh wp14">
   <w:endnote w:type="separator" w:id="-1">
     <w:p>
       <w:pPr>
@@ -3082,7 +2746,7 @@
 </file>
 
 <file path=word/footnotes.xml><?xml version="1.0" encoding="utf-8"?>
-<w:footnotes xmlns:wpc="http://schemas.microsoft.com/office/word/2010/wordprocessingCanvas" xmlns:cx="http://schemas.microsoft.com/office/drawing/2014/chartex" xmlns:cx1="http://schemas.microsoft.com/office/drawing/2015/9/8/chartex" xmlns:cx2="http://schemas.microsoft.com/office/drawing/2015/10/21/chartex" xmlns:cx3="http://schemas.microsoft.com/office/drawing/2016/5/9/chartex" xmlns:cx4="http://schemas.microsoft.com/office/drawing/2016/5/10/chartex" xmlns:cx5="http://schemas.microsoft.com/office/drawing/2016/5/11/chartex" xmlns:cx6="http://schemas.microsoft.com/office/drawing/2016/5/12/chartex" xmlns:cx7="http://schemas.microsoft.com/office/drawing/2016/5/13/chartex" xmlns:cx8="http://schemas.microsoft.com/office/drawing/2016/5/14/chartex" xmlns:mc="http://schemas.openxmlformats.org/markup-compatibility/2006" xmlns:aink="http://schemas.microsoft.com/office/drawing/2016/ink" xmlns:am3d="http://schemas.microsoft.com/office/drawing/2017/model3d" xmlns:o="urn:schemas-microsoft-com:office:office" xmlns:r="http://schemas.openxmlformats.org/officeDocument/2006/relationships" xmlns:m="http://schemas.openxmlformats.org/officeDocument/2006/math" xmlns:v="urn:schemas-microsoft-com:vml" xmlns:wp14="http://schemas.microsoft.com/office/word/2010/wordprocessingDrawing" xmlns:wp="http://schemas.openxmlformats.org/drawingml/2006/wordprocessingDrawing" xmlns:w10="urn:schemas-microsoft-com:office:word" xmlns:w="http://schemas.openxmlformats.org/wordprocessingml/2006/main" xmlns:w14="http://schemas.microsoft.com/office/word/2010/wordml" xmlns:w15="http://schemas.microsoft.com/office/word/2012/wordml" xmlns:w16cex="http://schemas.microsoft.com/office/word/2018/wordml/cex" xmlns:w16cid="http://schemas.microsoft.com/office/word/2016/wordml/cid" xmlns:w16="http://schemas.microsoft.com/office/word/2018/wordml" xmlns:w16se="http://schemas.microsoft.com/office/word/2015/wordml/symex" xmlns:wpg="http://schemas.microsoft.com/office/word/2010/wordprocessingGroup" xmlns:wpi="http://schemas.microsoft.com/office/word/2010/wordprocessingInk" xmlns:wne="http://schemas.microsoft.com/office/word/2006/wordml" xmlns:wps="http://schemas.microsoft.com/office/word/2010/wordprocessingShape" mc:Ignorable="w14 w15 w16se w16cid w16 w16cex wp14">
+<w:footnotes xmlns:wpc="http://schemas.microsoft.com/office/word/2010/wordprocessingCanvas" xmlns:cx="http://schemas.microsoft.com/office/drawing/2014/chartex" xmlns:cx1="http://schemas.microsoft.com/office/drawing/2015/9/8/chartex" xmlns:cx2="http://schemas.microsoft.com/office/drawing/2015/10/21/chartex" xmlns:cx3="http://schemas.microsoft.com/office/drawing/2016/5/9/chartex" xmlns:cx4="http://schemas.microsoft.com/office/drawing/2016/5/10/chartex" xmlns:cx5="http://schemas.microsoft.com/office/drawing/2016/5/11/chartex" xmlns:cx6="http://schemas.microsoft.com/office/drawing/2016/5/12/chartex" xmlns:cx7="http://schemas.microsoft.com/office/drawing/2016/5/13/chartex" xmlns:cx8="http://schemas.microsoft.com/office/drawing/2016/5/14/chartex" xmlns:mc="http://schemas.openxmlformats.org/markup-compatibility/2006" xmlns:aink="http://schemas.microsoft.com/office/drawing/2016/ink" xmlns:am3d="http://schemas.microsoft.com/office/drawing/2017/model3d" xmlns:o="urn:schemas-microsoft-com:office:office" xmlns:r="http://schemas.openxmlformats.org/officeDocument/2006/relationships" xmlns:m="http://schemas.openxmlformats.org/officeDocument/2006/math" xmlns:v="urn:schemas-microsoft-com:vml" xmlns:wp14="http://schemas.microsoft.com/office/word/2010/wordprocessingDrawing" xmlns:wp="http://schemas.openxmlformats.org/drawingml/2006/wordprocessingDrawing" xmlns:w10="urn:schemas-microsoft-com:office:word" xmlns:w="http://schemas.openxmlformats.org/wordprocessingml/2006/main" xmlns:w14="http://schemas.microsoft.com/office/word/2010/wordml" xmlns:w15="http://schemas.microsoft.com/office/word/2012/wordml" xmlns:w16cex="http://schemas.microsoft.com/office/word/2018/wordml/cex" xmlns:w16cid="http://schemas.microsoft.com/office/word/2016/wordml/cid" xmlns:w16="http://schemas.microsoft.com/office/word/2018/wordml" xmlns:w16sdtdh="http://schemas.microsoft.com/office/word/2020/wordml/sdtdatahash" xmlns:w16se="http://schemas.microsoft.com/office/word/2015/wordml/symex" xmlns:wpg="http://schemas.microsoft.com/office/word/2010/wordprocessingGroup" xmlns:wpi="http://schemas.microsoft.com/office/word/2010/wordprocessingInk" xmlns:wne="http://schemas.microsoft.com/office/word/2006/wordml" xmlns:wps="http://schemas.microsoft.com/office/word/2010/wordprocessingShape" mc:Ignorable="w14 w15 w16se w16cid w16 w16cex w16sdtdh wp14">
   <w:footnote w:type="separator" w:id="-1">
     <w:p>
       <w:pPr>
@@ -3118,24 +2782,7 @@
         <w:t xml:space="preserve"> </w:t>
       </w:r>
       <w:r>
-        <w:t xml:space="preserve">Tradução para o português brasileiro de Maurício </w:t>
-      </w:r>
-      <w:proofErr w:type="spellStart"/>
-      <w:r>
-        <w:t>Kakuei</w:t>
-      </w:r>
-      <w:proofErr w:type="spellEnd"/>
-      <w:r>
-        <w:t xml:space="preserve"> </w:t>
-      </w:r>
-      <w:r>
-        <w:t>Tanaka. Revisado</w:t>
-      </w:r>
-      <w:r>
-        <w:t xml:space="preserve"> por Leonardo </w:t>
-      </w:r>
-      <w:r>
-        <w:t>Silva.</w:t>
+        <w:t>Tradução para o português brasileiro de Maurício Kakuei Tanaka. Revisado por Leonardo Silva.</w:t>
       </w:r>
     </w:p>
   </w:footnote>
@@ -3143,7 +2790,7 @@
 </file>
 
 <file path=word/header1.xml><?xml version="1.0" encoding="utf-8"?>
-<w:hdr xmlns:wpc="http://schemas.microsoft.com/office/word/2010/wordprocessingCanvas" xmlns:cx="http://schemas.microsoft.com/office/drawing/2014/chartex" xmlns:cx1="http://schemas.microsoft.com/office/drawing/2015/9/8/chartex" xmlns:cx2="http://schemas.microsoft.com/office/drawing/2015/10/21/chartex" xmlns:cx3="http://schemas.microsoft.com/office/drawing/2016/5/9/chartex" xmlns:cx4="http://schemas.microsoft.com/office/drawing/2016/5/10/chartex" xmlns:cx5="http://schemas.microsoft.com/office/drawing/2016/5/11/chartex" xmlns:cx6="http://schemas.microsoft.com/office/drawing/2016/5/12/chartex" xmlns:cx7="http://schemas.microsoft.com/office/drawing/2016/5/13/chartex" xmlns:cx8="http://schemas.microsoft.com/office/drawing/2016/5/14/chartex" xmlns:mc="http://schemas.openxmlformats.org/markup-compatibility/2006" xmlns:aink="http://schemas.microsoft.com/office/drawing/2016/ink" xmlns:am3d="http://schemas.microsoft.com/office/drawing/2017/model3d" xmlns:o="urn:schemas-microsoft-com:office:office" xmlns:r="http://schemas.openxmlformats.org/officeDocument/2006/relationships" xmlns:m="http://schemas.openxmlformats.org/officeDocument/2006/math" xmlns:v="urn:schemas-microsoft-com:vml" xmlns:wp14="http://schemas.microsoft.com/office/word/2010/wordprocessingDrawing" xmlns:wp="http://schemas.openxmlformats.org/drawingml/2006/wordprocessingDrawing" xmlns:w10="urn:schemas-microsoft-com:office:word" xmlns:w="http://schemas.openxmlformats.org/wordprocessingml/2006/main" xmlns:w14="http://schemas.microsoft.com/office/word/2010/wordml" xmlns:w15="http://schemas.microsoft.com/office/word/2012/wordml" xmlns:w16cex="http://schemas.microsoft.com/office/word/2018/wordml/cex" xmlns:w16cid="http://schemas.microsoft.com/office/word/2016/wordml/cid" xmlns:w16="http://schemas.microsoft.com/office/word/2018/wordml" xmlns:w16se="http://schemas.microsoft.com/office/word/2015/wordml/symex" xmlns:wpg="http://schemas.microsoft.com/office/word/2010/wordprocessingGroup" xmlns:wpi="http://schemas.microsoft.com/office/word/2010/wordprocessingInk" xmlns:wne="http://schemas.microsoft.com/office/word/2006/wordml" xmlns:wps="http://schemas.microsoft.com/office/word/2010/wordprocessingShape" mc:Ignorable="w14 w15 w16se w16cid w16 w16cex wp14">
+<w:hdr xmlns:wpc="http://schemas.microsoft.com/office/word/2010/wordprocessingCanvas" xmlns:cx="http://schemas.microsoft.com/office/drawing/2014/chartex" xmlns:cx1="http://schemas.microsoft.com/office/drawing/2015/9/8/chartex" xmlns:cx2="http://schemas.microsoft.com/office/drawing/2015/10/21/chartex" xmlns:cx3="http://schemas.microsoft.com/office/drawing/2016/5/9/chartex" xmlns:cx4="http://schemas.microsoft.com/office/drawing/2016/5/10/chartex" xmlns:cx5="http://schemas.microsoft.com/office/drawing/2016/5/11/chartex" xmlns:cx6="http://schemas.microsoft.com/office/drawing/2016/5/12/chartex" xmlns:cx7="http://schemas.microsoft.com/office/drawing/2016/5/13/chartex" xmlns:cx8="http://schemas.microsoft.com/office/drawing/2016/5/14/chartex" xmlns:mc="http://schemas.openxmlformats.org/markup-compatibility/2006" xmlns:aink="http://schemas.microsoft.com/office/drawing/2016/ink" xmlns:am3d="http://schemas.microsoft.com/office/drawing/2017/model3d" xmlns:o="urn:schemas-microsoft-com:office:office" xmlns:r="http://schemas.openxmlformats.org/officeDocument/2006/relationships" xmlns:m="http://schemas.openxmlformats.org/officeDocument/2006/math" xmlns:v="urn:schemas-microsoft-com:vml" xmlns:wp14="http://schemas.microsoft.com/office/word/2010/wordprocessingDrawing" xmlns:wp="http://schemas.openxmlformats.org/drawingml/2006/wordprocessingDrawing" xmlns:w10="urn:schemas-microsoft-com:office:word" xmlns:w="http://schemas.openxmlformats.org/wordprocessingml/2006/main" xmlns:w14="http://schemas.microsoft.com/office/word/2010/wordml" xmlns:w15="http://schemas.microsoft.com/office/word/2012/wordml" xmlns:w16cex="http://schemas.microsoft.com/office/word/2018/wordml/cex" xmlns:w16cid="http://schemas.microsoft.com/office/word/2016/wordml/cid" xmlns:w16="http://schemas.microsoft.com/office/word/2018/wordml" xmlns:w16sdtdh="http://schemas.microsoft.com/office/word/2020/wordml/sdtdatahash" xmlns:w16se="http://schemas.microsoft.com/office/word/2015/wordml/symex" xmlns:wpg="http://schemas.microsoft.com/office/word/2010/wordprocessingGroup" xmlns:wpi="http://schemas.microsoft.com/office/word/2010/wordprocessingInk" xmlns:wne="http://schemas.microsoft.com/office/word/2006/wordml" xmlns:wps="http://schemas.microsoft.com/office/word/2010/wordprocessingShape" mc:Ignorable="w14 w15 w16se w16cid w16 w16cex w16sdtdh wp14">
   <w:tbl>
     <w:tblPr>
       <w:tblW w:w="8505" w:type="dxa"/>
@@ -3312,7 +2959,7 @@
 </file>
 
 <file path=word/numbering.xml><?xml version="1.0" encoding="utf-8"?>
-<w:numbering xmlns:wpc="http://schemas.microsoft.com/office/word/2010/wordprocessingCanvas" xmlns:cx="http://schemas.microsoft.com/office/drawing/2014/chartex" xmlns:cx1="http://schemas.microsoft.com/office/drawing/2015/9/8/chartex" xmlns:cx2="http://schemas.microsoft.com/office/drawing/2015/10/21/chartex" xmlns:cx3="http://schemas.microsoft.com/office/drawing/2016/5/9/chartex" xmlns:cx4="http://schemas.microsoft.com/office/drawing/2016/5/10/chartex" xmlns:cx5="http://schemas.microsoft.com/office/drawing/2016/5/11/chartex" xmlns:cx6="http://schemas.microsoft.com/office/drawing/2016/5/12/chartex" xmlns:cx7="http://schemas.microsoft.com/office/drawing/2016/5/13/chartex" xmlns:cx8="http://schemas.microsoft.com/office/drawing/2016/5/14/chartex" xmlns:mc="http://schemas.openxmlformats.org/markup-compatibility/2006" xmlns:aink="http://schemas.microsoft.com/office/drawing/2016/ink" xmlns:am3d="http://schemas.microsoft.com/office/drawing/2017/model3d" xmlns:o="urn:schemas-microsoft-com:office:office" xmlns:r="http://schemas.openxmlformats.org/officeDocument/2006/relationships" xmlns:m="http://schemas.openxmlformats.org/officeDocument/2006/math" xmlns:v="urn:schemas-microsoft-com:vml" xmlns:wp14="http://schemas.microsoft.com/office/word/2010/wordprocessingDrawing" xmlns:wp="http://schemas.openxmlformats.org/drawingml/2006/wordprocessingDrawing" xmlns:w10="urn:schemas-microsoft-com:office:word" xmlns:w="http://schemas.openxmlformats.org/wordprocessingml/2006/main" xmlns:w14="http://schemas.microsoft.com/office/word/2010/wordml" xmlns:w15="http://schemas.microsoft.com/office/word/2012/wordml" xmlns:w16cex="http://schemas.microsoft.com/office/word/2018/wordml/cex" xmlns:w16cid="http://schemas.microsoft.com/office/word/2016/wordml/cid" xmlns:w16="http://schemas.microsoft.com/office/word/2018/wordml" xmlns:w16se="http://schemas.microsoft.com/office/word/2015/wordml/symex" xmlns:wpg="http://schemas.microsoft.com/office/word/2010/wordprocessingGroup" xmlns:wpi="http://schemas.microsoft.com/office/word/2010/wordprocessingInk" xmlns:wne="http://schemas.microsoft.com/office/word/2006/wordml" xmlns:wps="http://schemas.microsoft.com/office/word/2010/wordprocessingShape" mc:Ignorable="w14 w15 w16se w16cid w16 w16cex wp14">
+<w:numbering xmlns:wpc="http://schemas.microsoft.com/office/word/2010/wordprocessingCanvas" xmlns:cx="http://schemas.microsoft.com/office/drawing/2014/chartex" xmlns:cx1="http://schemas.microsoft.com/office/drawing/2015/9/8/chartex" xmlns:cx2="http://schemas.microsoft.com/office/drawing/2015/10/21/chartex" xmlns:cx3="http://schemas.microsoft.com/office/drawing/2016/5/9/chartex" xmlns:cx4="http://schemas.microsoft.com/office/drawing/2016/5/10/chartex" xmlns:cx5="http://schemas.microsoft.com/office/drawing/2016/5/11/chartex" xmlns:cx6="http://schemas.microsoft.com/office/drawing/2016/5/12/chartex" xmlns:cx7="http://schemas.microsoft.com/office/drawing/2016/5/13/chartex" xmlns:cx8="http://schemas.microsoft.com/office/drawing/2016/5/14/chartex" xmlns:mc="http://schemas.openxmlformats.org/markup-compatibility/2006" xmlns:aink="http://schemas.microsoft.com/office/drawing/2016/ink" xmlns:am3d="http://schemas.microsoft.com/office/drawing/2017/model3d" xmlns:o="urn:schemas-microsoft-com:office:office" xmlns:r="http://schemas.openxmlformats.org/officeDocument/2006/relationships" xmlns:m="http://schemas.openxmlformats.org/officeDocument/2006/math" xmlns:v="urn:schemas-microsoft-com:vml" xmlns:wp14="http://schemas.microsoft.com/office/word/2010/wordprocessingDrawing" xmlns:wp="http://schemas.openxmlformats.org/drawingml/2006/wordprocessingDrawing" xmlns:w10="urn:schemas-microsoft-com:office:word" xmlns:w="http://schemas.openxmlformats.org/wordprocessingml/2006/main" xmlns:w14="http://schemas.microsoft.com/office/word/2010/wordml" xmlns:w15="http://schemas.microsoft.com/office/word/2012/wordml" xmlns:w16cex="http://schemas.microsoft.com/office/word/2018/wordml/cex" xmlns:w16cid="http://schemas.microsoft.com/office/word/2016/wordml/cid" xmlns:w16="http://schemas.microsoft.com/office/word/2018/wordml" xmlns:w16sdtdh="http://schemas.microsoft.com/office/word/2020/wordml/sdtdatahash" xmlns:w16se="http://schemas.microsoft.com/office/word/2015/wordml/symex" xmlns:wpg="http://schemas.microsoft.com/office/word/2010/wordprocessingGroup" xmlns:wpi="http://schemas.microsoft.com/office/word/2010/wordprocessingInk" xmlns:wne="http://schemas.microsoft.com/office/word/2006/wordml" xmlns:wps="http://schemas.microsoft.com/office/word/2010/wordprocessingShape" mc:Ignorable="w14 w15 w16se w16cid w16 w16cex w16sdtdh wp14">
   <w:abstractNum w:abstractNumId="0" w15:restartNumberingAfterBreak="0">
     <w:nsid w:val="079E721F"/>
     <w:multiLevelType w:val="hybridMultilevel"/>
@@ -5089,7 +4736,7 @@
 </file>
 
 <file path=word/styles.xml><?xml version="1.0" encoding="utf-8"?>
-<w:styles xmlns:mc="http://schemas.openxmlformats.org/markup-compatibility/2006" xmlns:r="http://schemas.openxmlformats.org/officeDocument/2006/relationships" xmlns:w="http://schemas.openxmlformats.org/wordprocessingml/2006/main" xmlns:w14="http://schemas.microsoft.com/office/word/2010/wordml" xmlns:w15="http://schemas.microsoft.com/office/word/2012/wordml" xmlns:w16cex="http://schemas.microsoft.com/office/word/2018/wordml/cex" xmlns:w16cid="http://schemas.microsoft.com/office/word/2016/wordml/cid" xmlns:w16="http://schemas.microsoft.com/office/word/2018/wordml" xmlns:w16se="http://schemas.microsoft.com/office/word/2015/wordml/symex" mc:Ignorable="w14 w15 w16se w16cid w16 w16cex">
+<w:styles xmlns:mc="http://schemas.openxmlformats.org/markup-compatibility/2006" xmlns:r="http://schemas.openxmlformats.org/officeDocument/2006/relationships" xmlns:w="http://schemas.openxmlformats.org/wordprocessingml/2006/main" xmlns:w14="http://schemas.microsoft.com/office/word/2010/wordml" xmlns:w15="http://schemas.microsoft.com/office/word/2012/wordml" xmlns:w16cex="http://schemas.microsoft.com/office/word/2018/wordml/cex" xmlns:w16cid="http://schemas.microsoft.com/office/word/2016/wordml/cid" xmlns:w16="http://schemas.microsoft.com/office/word/2018/wordml" xmlns:w16sdtdh="http://schemas.microsoft.com/office/word/2020/wordml/sdtdatahash" xmlns:w16se="http://schemas.microsoft.com/office/word/2015/wordml/symex" mc:Ignorable="w14 w15 w16se w16cid w16 w16cex w16sdtdh">
   <w:docDefaults>
     <w:rPrDefault>
       <w:rPr>

--- a/Arquivos/4 - Enigma real da trapaça.docx
+++ b/Arquivos/4 - Enigma real da trapaça.docx
@@ -551,6 +551,13 @@
           <w:color w:val="444444"/>
         </w:rPr>
         <w:t>rapaça</w:t>
+      </w:r>
+      <w:r>
+        <w:rPr>
+          <w:rFonts w:ascii="Segoe UI" w:hAnsi="Segoe UI" w:cs="Segoe UI"/>
+          <w:color w:val="444444"/>
+        </w:rPr>
+        <w:t>.</w:t>
       </w:r>
     </w:p>
     <w:p>
@@ -2711,7 +2718,7 @@
     <w:sectPr>
       <w:headerReference w:type="first" r:id="rId11"/>
       <w:pgSz w:w="11906" w:h="16838"/>
-      <w:pgMar w:top="1276" w:right="1701" w:bottom="851" w:left="1701" w:header="708" w:footer="708" w:gutter="0"/>
+      <w:pgMar w:top="1276" w:right="1701" w:bottom="851" w:left="1701" w:header="1278" w:footer="708" w:gutter="0"/>
       <w:cols w:space="708"/>
       <w:titlePg/>
       <w:docGrid w:linePitch="360"/>
@@ -2841,7 +2848,7 @@
               <wp:inline distT="0" distB="0" distL="0" distR="0" wp14:anchorId="00B75D32" wp14:editId="157EE7D6">
                 <wp:extent cx="1213830" cy="895350"/>
                 <wp:effectExtent l="0" t="0" r="0" b="0"/>
-                <wp:docPr id="8" name="Imagem 8" descr="C:\Users\Dell\AppData\Local\Microsoft\Windows\INetCache\Content.Word\LogoUFV (1).png"/>
+                <wp:docPr id="9" name="Imagem 9" descr="C:\Users\Dell\AppData\Local\Microsoft\Windows\INetCache\Content.Word\LogoUFV (1).png"/>
                 <wp:cNvGraphicFramePr>
                   <a:graphicFrameLocks xmlns:a="http://schemas.openxmlformats.org/drawingml/2006/main" noChangeAspect="1"/>
                 </wp:cNvGraphicFramePr>

--- a/Arquivos/4 - Enigma real da trapaça.docx
+++ b/Arquivos/4 - Enigma real da trapaça.docx
@@ -1366,7 +1366,27 @@
           <w:bCs w:val="0"/>
           <w:color w:val="404040" w:themeColor="text1" w:themeTint="BF"/>
         </w:rPr>
-        <w:t xml:space="preserve">Cada concorrente será enviado a uma Sala Real de Jogadas, onde jogará ambos os dados 20 vezes.  A pontuação de um competidor começa a fazer zero e, a cada vez, ele deve somar à sua pontuação total dos dois números que saírem.  Após 20 jogadas, deve informar sua pontuação final. </w:t>
+        <w:t xml:space="preserve">Cada concorrente será enviado a uma Sala Real de Jogadas, onde jogará ambos os dados 20 vezes.  A pontuação de um competidor começa a fazer zero e, a cada vez, ele deve somar </w:t>
+      </w:r>
+      <w:r>
+        <w:rPr>
+          <w:rStyle w:val="Forte"/>
+          <w:rFonts w:ascii="Segoe UI" w:hAnsi="Segoe UI" w:cs="Segoe UI"/>
+          <w:b w:val="0"/>
+          <w:bCs w:val="0"/>
+          <w:color w:val="404040" w:themeColor="text1" w:themeTint="BF"/>
+        </w:rPr>
+        <w:t>a</w:t>
+      </w:r>
+      <w:r>
+        <w:rPr>
+          <w:rStyle w:val="Forte"/>
+          <w:rFonts w:ascii="Segoe UI" w:hAnsi="Segoe UI" w:cs="Segoe UI"/>
+          <w:b w:val="0"/>
+          <w:bCs w:val="0"/>
+          <w:color w:val="404040" w:themeColor="text1" w:themeTint="BF"/>
+        </w:rPr>
+        <w:t xml:space="preserve"> sua pontuação total dos dois números que saírem.  Após 20 jogadas, deve informar sua pontuação final. </w:t>
       </w:r>
     </w:p>
     <w:p>
@@ -1391,7 +1411,27 @@
           <w:bCs w:val="0"/>
           <w:color w:val="404040" w:themeColor="text1" w:themeTint="BF"/>
         </w:rPr>
-        <w:t xml:space="preserve">As salas são seguras, e ninguém observa como jogadas.  Isso significa que um competidor pode somar incorretamente, ou pior, ser desonesto e inventar uma pontuação que não atingiu.  É aqui que você entra.  O rei o instruiu que, se você tiver pelo menos 90% de certeza de que um competidor somou errado ou trapaceou, você deve desclassificá-lo.  O jogador restante com a maior pontuação será o novo herdeiro do trono. </w:t>
+        <w:t xml:space="preserve">As salas são seguras, e ninguém observa </w:t>
+      </w:r>
+      <w:r>
+        <w:rPr>
+          <w:rStyle w:val="Forte"/>
+          <w:rFonts w:ascii="Segoe UI" w:hAnsi="Segoe UI" w:cs="Segoe UI"/>
+          <w:b w:val="0"/>
+          <w:bCs w:val="0"/>
+          <w:color w:val="404040" w:themeColor="text1" w:themeTint="BF"/>
+        </w:rPr>
+        <w:t>as</w:t>
+      </w:r>
+      <w:r>
+        <w:rPr>
+          <w:rStyle w:val="Forte"/>
+          <w:rFonts w:ascii="Segoe UI" w:hAnsi="Segoe UI" w:cs="Segoe UI"/>
+          <w:b w:val="0"/>
+          <w:bCs w:val="0"/>
+          <w:color w:val="404040" w:themeColor="text1" w:themeTint="BF"/>
+        </w:rPr>
+        <w:t xml:space="preserve"> jogadas.  Isso significa que um competidor pode somar incorretamente, ou pior, ser desonesto e inventar uma pontuação que não atingiu.  É aqui que você entra.  O rei o instruiu que, se você tiver pelo menos 90% de certeza de que um competidor somou errado ou trapaceou, você deve desclassificá-lo.  O jogador restante com a maior pontuação será o novo herdeiro do trono. </w:t>
       </w:r>
     </w:p>
     <w:p>
@@ -2225,7 +2265,29 @@
           <w:szCs w:val="24"/>
           <w:lang w:eastAsia="pt-BR"/>
         </w:rPr>
-        <w:t>E, ao somar números que são múltiplos de cinco, o resultado também será um múltiplo de cinco.  Esses tipos de ferramentas entre inteiros são estudados em um ramo da matemática chamada teoria dos números. </w:t>
+        <w:t>E, ao somar números que são múltiplos de cinco, o resultado também será um múltiplo de cinco.  Esses tipos de ferramentas entre inteiros são estudados em um ramo da matemática chamad</w:t>
+      </w:r>
+      <w:r>
+        <w:rPr>
+          <w:rFonts w:ascii="Segoe UI" w:eastAsia="Times New Roman" w:hAnsi="Segoe UI" w:cs="Segoe UI"/>
+          <w:color w:val="333333"/>
+          <w:spacing w:val="-6"/>
+          <w:sz w:val="24"/>
+          <w:szCs w:val="24"/>
+          <w:lang w:eastAsia="pt-BR"/>
+        </w:rPr>
+        <w:t>o</w:t>
+      </w:r>
+      <w:r>
+        <w:rPr>
+          <w:rFonts w:ascii="Segoe UI" w:eastAsia="Times New Roman" w:hAnsi="Segoe UI" w:cs="Segoe UI"/>
+          <w:color w:val="333333"/>
+          <w:spacing w:val="-6"/>
+          <w:sz w:val="24"/>
+          <w:szCs w:val="24"/>
+          <w:lang w:eastAsia="pt-BR"/>
+        </w:rPr>
+        <w:t xml:space="preserve"> teoria dos números. </w:t>
       </w:r>
     </w:p>
     <w:p>
@@ -2569,16 +2631,7 @@
           <w:rFonts w:ascii="Segoe UI" w:hAnsi="Segoe UI" w:cs="Segoe UI"/>
           <w:color w:val="404040" w:themeColor="text1" w:themeTint="BF"/>
         </w:rPr>
-        <w:t xml:space="preserve">Você pode resolver o enigma real de </w:t>
-      </w:r>
-      <w:proofErr w:type="gramStart"/>
-      <w:r>
-        <w:rPr>
-          <w:rStyle w:val="Forte"/>
-          <w:rFonts w:ascii="Segoe UI" w:hAnsi="Segoe UI" w:cs="Segoe UI"/>
-          <w:color w:val="404040" w:themeColor="text1" w:themeTint="BF"/>
-        </w:rPr>
-        <w:t>trapaça</w:t>
+        <w:t>Você pode resolver o enigma real de trapaça</w:t>
       </w:r>
       <w:r>
         <w:rPr>
@@ -2596,18 +2649,7 @@
           <w:bCs w:val="0"/>
           <w:color w:val="404040" w:themeColor="text1" w:themeTint="BF"/>
         </w:rPr>
-        <w:t>.</w:t>
-      </w:r>
-      <w:proofErr w:type="gramEnd"/>
-      <w:r>
-        <w:rPr>
-          <w:rStyle w:val="Forte"/>
-          <w:rFonts w:ascii="Segoe UI" w:hAnsi="Segoe UI" w:cs="Segoe UI"/>
-          <w:b w:val="0"/>
-          <w:bCs w:val="0"/>
-          <w:color w:val="404040" w:themeColor="text1" w:themeTint="BF"/>
-        </w:rPr>
-        <w:t xml:space="preserve"> TED</w:t>
+        <w:t>. TED</w:t>
       </w:r>
       <w:r>
         <w:rPr>
@@ -2638,16 +2680,6 @@
           <w:color w:val="444444"/>
         </w:rPr>
         <w:t xml:space="preserve"> </w:t>
-      </w:r>
-      <w:r>
-        <w:rPr>
-          <w:rStyle w:val="Forte"/>
-          <w:rFonts w:ascii="Segoe UI" w:hAnsi="Segoe UI" w:cs="Segoe UI"/>
-          <w:b w:val="0"/>
-          <w:bCs w:val="0"/>
-          <w:color w:val="444444"/>
-        </w:rPr>
-        <w:t>&lt;</w:t>
       </w:r>
       <w:hyperlink r:id="rId10" w:anchor="t-83340" w:history="1">
         <w:r>
@@ -2682,7 +2714,7 @@
           <w:bCs w:val="0"/>
           <w:color w:val="444444"/>
         </w:rPr>
-        <w:t>&gt;. Acesso em</w:t>
+        <w:t>. Acesso em</w:t>
       </w:r>
       <w:r>
         <w:rPr>

--- a/Arquivos/4 - Enigma real da trapaça.docx
+++ b/Arquivos/4 - Enigma real da trapaça.docx
@@ -16,6 +16,10 @@
       </w:pPr>
       <w:bookmarkStart w:id="0" w:name="_Hlk65839391"/>
       <w:bookmarkStart w:id="1" w:name="_Hlk65839066"/>
+      <w:bookmarkStart w:id="2" w:name="_Hlk65859530"/>
+      <w:bookmarkStart w:id="3" w:name="_Hlk65859826"/>
+      <w:bookmarkStart w:id="4" w:name="_Hlk54341353"/>
+      <w:bookmarkEnd w:id="4"/>
       <w:r>
         <w:rPr>
           <w:rStyle w:val="Forte"/>
@@ -33,15 +37,12 @@
         </w:pBdr>
         <w:jc w:val="center"/>
         <w:rPr>
-          <w:rFonts w:ascii="Segoe UI" w:hAnsi="Segoe UI" w:cs="Segoe UI"/>
           <w:color w:val="666666"/>
           <w:sz w:val="24"/>
           <w:szCs w:val="24"/>
           <w:shd w:val="clear" w:color="auto" w:fill="FFFFFF"/>
         </w:rPr>
       </w:pPr>
-      <w:bookmarkStart w:id="2" w:name="_Hlk65859530"/>
-      <w:bookmarkStart w:id="3" w:name="_Hlk65859826"/>
       <w:r>
         <w:rPr>
           <w:rFonts w:ascii="Segoe UI" w:hAnsi="Segoe UI" w:cs="Segoe UI"/>
@@ -110,39 +111,7 @@
           <w:color w:val="666666"/>
           <w:shd w:val="clear" w:color="auto" w:fill="FFFFFF"/>
         </w:rPr>
-        <w:t xml:space="preserve">: </w:t>
-      </w:r>
-      <w:r>
-        <w:rPr>
-          <w:rFonts w:ascii="Segoe UI" w:hAnsi="Segoe UI" w:cs="Segoe UI"/>
-          <w:color w:val="666666"/>
-          <w:shd w:val="clear" w:color="auto" w:fill="FFFFFF"/>
-        </w:rPr>
-        <w:t xml:space="preserve">Prof. </w:t>
-      </w:r>
-      <w:r>
-        <w:rPr>
-          <w:rFonts w:ascii="Segoe UI" w:hAnsi="Segoe UI" w:cs="Segoe UI"/>
-          <w:color w:val="666666"/>
-          <w:shd w:val="clear" w:color="auto" w:fill="FFFFFF"/>
-        </w:rPr>
-        <w:t xml:space="preserve">Fernando </w:t>
-      </w:r>
-      <w:r>
-        <w:rPr>
-          <w:rFonts w:ascii="Segoe UI" w:hAnsi="Segoe UI" w:cs="Segoe UI"/>
-          <w:color w:val="666666"/>
-          <w:shd w:val="clear" w:color="auto" w:fill="FFFFFF"/>
-        </w:rPr>
-        <w:t xml:space="preserve">de Souza </w:t>
-      </w:r>
-      <w:r>
-        <w:rPr>
-          <w:rFonts w:ascii="Segoe UI" w:hAnsi="Segoe UI" w:cs="Segoe UI"/>
-          <w:color w:val="666666"/>
-          <w:shd w:val="clear" w:color="auto" w:fill="FFFFFF"/>
-        </w:rPr>
-        <w:t>Bastos</w:t>
+        <w:t>: Prof. Fernando de Souza Bastos</w:t>
       </w:r>
     </w:p>
     <w:p>
@@ -163,7 +132,7 @@
           <w:szCs w:val="24"/>
           <w:shd w:val="clear" w:color="auto" w:fill="FFFFFF"/>
         </w:rPr>
-        <w:t>Coorientador</w:t>
+        <w:t>Coorientadora</w:t>
       </w:r>
       <w:r>
         <w:rPr>
@@ -173,67 +142,13 @@
           <w:szCs w:val="24"/>
           <w:shd w:val="clear" w:color="auto" w:fill="FFFFFF"/>
         </w:rPr>
-        <w:t xml:space="preserve">: </w:t>
-      </w:r>
-      <w:r>
-        <w:rPr>
-          <w:rFonts w:ascii="Segoe UI" w:hAnsi="Segoe UI" w:cs="Segoe UI"/>
-          <w:color w:val="666666"/>
-          <w:sz w:val="24"/>
-          <w:szCs w:val="24"/>
-          <w:shd w:val="clear" w:color="auto" w:fill="FFFFFF"/>
-        </w:rPr>
-        <w:t xml:space="preserve">Prof. </w:t>
-      </w:r>
-      <w:r>
-        <w:rPr>
-          <w:rFonts w:ascii="Segoe UI" w:hAnsi="Segoe UI" w:cs="Segoe UI"/>
-          <w:color w:val="666666"/>
-          <w:sz w:val="24"/>
-          <w:szCs w:val="24"/>
-          <w:shd w:val="clear" w:color="auto" w:fill="FFFFFF"/>
-        </w:rPr>
-        <w:t>Guaraci</w:t>
-      </w:r>
-      <w:r>
-        <w:rPr>
-          <w:rFonts w:ascii="Segoe UI" w:hAnsi="Segoe UI" w:cs="Segoe UI"/>
-          <w:color w:val="666666"/>
-          <w:sz w:val="24"/>
-          <w:szCs w:val="24"/>
-          <w:shd w:val="clear" w:color="auto" w:fill="FFFFFF"/>
-        </w:rPr>
-        <w:t xml:space="preserve"> de Lima</w:t>
-      </w:r>
-      <w:r>
-        <w:rPr>
-          <w:rFonts w:ascii="Segoe UI" w:hAnsi="Segoe UI" w:cs="Segoe UI"/>
-          <w:color w:val="666666"/>
-          <w:sz w:val="24"/>
-          <w:szCs w:val="24"/>
-          <w:shd w:val="clear" w:color="auto" w:fill="FFFFFF"/>
-        </w:rPr>
-        <w:t xml:space="preserve"> </w:t>
-      </w:r>
-      <w:proofErr w:type="spellStart"/>
-      <w:r>
-        <w:rPr>
-          <w:rFonts w:ascii="Segoe UI" w:hAnsi="Segoe UI" w:cs="Segoe UI"/>
-          <w:color w:val="666666"/>
-          <w:sz w:val="24"/>
-          <w:szCs w:val="24"/>
-          <w:shd w:val="clear" w:color="auto" w:fill="FFFFFF"/>
-        </w:rPr>
-        <w:t>Requena</w:t>
-      </w:r>
-      <w:proofErr w:type="spellEnd"/>
-      <w:r>
-        <w:rPr>
-          <w:rFonts w:ascii="Segoe UI" w:hAnsi="Segoe UI" w:cs="Segoe UI"/>
-          <w:color w:val="666666"/>
-          <w:sz w:val="24"/>
-          <w:szCs w:val="24"/>
-          <w:shd w:val="clear" w:color="auto" w:fill="FFFFFF"/>
+        <w:t>: Profa. Lúcia Helena dos Santos Lobato</w:t>
+      </w:r>
+      <w:r>
+        <w:rPr>
+          <w:rStyle w:val="Forte"/>
+          <w:rFonts w:ascii="Segoe UI" w:hAnsi="Segoe UI" w:cs="Segoe UI"/>
+          <w:color w:val="444444"/>
         </w:rPr>
         <w:t xml:space="preserve"> </w:t>
       </w:r>
@@ -1456,29 +1371,7 @@
           <w:bCs w:val="0"/>
           <w:color w:val="404040" w:themeColor="text1" w:themeTint="BF"/>
         </w:rPr>
-        <w:t xml:space="preserve">Depois que você explica as regras, as crianças correm para sua sala.  Quando retornam, </w:t>
-      </w:r>
-      <w:proofErr w:type="spellStart"/>
-      <w:r>
-        <w:rPr>
-          <w:rStyle w:val="Forte"/>
-          <w:rFonts w:ascii="Segoe UI" w:hAnsi="Segoe UI" w:cs="Segoe UI"/>
-          <w:b w:val="0"/>
-          <w:bCs w:val="0"/>
-          <w:color w:val="404040" w:themeColor="text1" w:themeTint="BF"/>
-        </w:rPr>
-        <w:t>Alexa</w:t>
-      </w:r>
-      <w:proofErr w:type="spellEnd"/>
-      <w:r>
-        <w:rPr>
-          <w:rStyle w:val="Forte"/>
-          <w:rFonts w:ascii="Segoe UI" w:hAnsi="Segoe UI" w:cs="Segoe UI"/>
-          <w:b w:val="0"/>
-          <w:bCs w:val="0"/>
-          <w:color w:val="404040" w:themeColor="text1" w:themeTint="BF"/>
-        </w:rPr>
-        <w:t xml:space="preserve"> anuncia que sua pontuação é 385.  Bertram diz que é 840, Cassandra informa 700, e Draco declara 423. </w:t>
+        <w:t xml:space="preserve">Depois que você explica as regras, as crianças correm para sua sala.  Quando retornam, Alexa anuncia que sua pontuação é 385.  Bertram diz que é 840, Cassandra informa 700, e Draco declara 423. </w:t>
       </w:r>
     </w:p>
     <w:p>
@@ -2027,10 +1920,15 @@
           <w:szCs w:val="24"/>
           <w:lang w:eastAsia="pt-BR"/>
         </w:rPr>
-        <w:t xml:space="preserve">Para conseguir 700, Cassandra teria que tirar o maior dentre 6 números em 40 ocasiões diferentes.  Uma probabilidade disso é de 1 sobre 6 elevado à 40ª potência, ou 1 em cerca de 13 </w:t>
-      </w:r>
-      <w:proofErr w:type="spellStart"/>
-      <w:r>
+        <w:t>Para conseguir 700, Cassandra teria que tirar o maior dentre 6 números em 40 ocasiões diferentes.  Uma probabilidade disso é de 1 sobre 6 elevado à 40ª potência, ou 1 em cerca de 13 nonilhões, ou seja, 13 seguido por 30 zeros. </w:t>
+      </w:r>
+    </w:p>
+    <w:p>
+      <w:pPr>
+        <w:shd w:val="clear" w:color="auto" w:fill="FFFFFF"/>
+        <w:spacing w:after="0" w:line="240" w:lineRule="auto"/>
+        <w:jc w:val="both"/>
+        <w:textAlignment w:val="top"/>
         <w:rPr>
           <w:rFonts w:ascii="Segoe UI" w:eastAsia="Times New Roman" w:hAnsi="Segoe UI" w:cs="Segoe UI"/>
           <w:color w:val="333333"/>
@@ -2039,9 +1937,7 @@
           <w:szCs w:val="24"/>
           <w:lang w:eastAsia="pt-BR"/>
         </w:rPr>
-        <w:t>nonilhões</w:t>
-      </w:r>
-      <w:proofErr w:type="spellEnd"/>
+      </w:pPr>
       <w:r>
         <w:rPr>
           <w:rFonts w:ascii="Segoe UI" w:eastAsia="Times New Roman" w:hAnsi="Segoe UI" w:cs="Segoe UI"/>
@@ -2051,15 +1947,9 @@
           <w:szCs w:val="24"/>
           <w:lang w:eastAsia="pt-BR"/>
         </w:rPr>
-        <w:t>, ou seja, 13 seguido por 30 zeros. </w:t>
-      </w:r>
-    </w:p>
-    <w:p>
-      <w:pPr>
-        <w:shd w:val="clear" w:color="auto" w:fill="FFFFFF"/>
-        <w:spacing w:after="0" w:line="240" w:lineRule="auto"/>
-        <w:jc w:val="both"/>
-        <w:textAlignment w:val="top"/>
+        <w:t xml:space="preserve">Para colocar isso em perspectiva, existem cerca de 7,5 bilhões de pessoas no mundo, e 7,5 bilhões ao quadrado é muito menos do que 13 nonilhões.  Tirar o maior número </w:t>
+      </w:r>
+      <w:r>
         <w:rPr>
           <w:rFonts w:ascii="Segoe UI" w:eastAsia="Times New Roman" w:hAnsi="Segoe UI" w:cs="Segoe UI"/>
           <w:color w:val="333333"/>
@@ -2068,8 +1958,16 @@
           <w:szCs w:val="24"/>
           <w:lang w:eastAsia="pt-BR"/>
         </w:rPr>
-      </w:pPr>
-      <w:r>
+        <w:lastRenderedPageBreak/>
+        <w:t>em todas as 40 vezes é muito menos provável do que escolher uma pessoa completamente aleatória na Terra, e ela ser o ator Paul Rudd, e então escolher de novo aleatoriamente e voltar a sair Paul Rudd. </w:t>
+      </w:r>
+    </w:p>
+    <w:p>
+      <w:pPr>
+        <w:shd w:val="clear" w:color="auto" w:fill="FFFFFF"/>
+        <w:spacing w:after="0" w:line="240" w:lineRule="auto"/>
+        <w:jc w:val="both"/>
+        <w:textAlignment w:val="top"/>
         <w:rPr>
           <w:rFonts w:ascii="Segoe UI" w:eastAsia="Times New Roman" w:hAnsi="Segoe UI" w:cs="Segoe UI"/>
           <w:color w:val="333333"/>
@@ -2078,9 +1976,7 @@
           <w:szCs w:val="24"/>
           <w:lang w:eastAsia="pt-BR"/>
         </w:rPr>
-        <w:t xml:space="preserve">Para colocar isso em perspectiva, existem cerca de 7,5 bilhões de pessoas no mundo, e 7,5 bilhões ao quadrado é muito menos do que 13 </w:t>
-      </w:r>
-      <w:proofErr w:type="spellStart"/>
+      </w:pPr>
       <w:r>
         <w:rPr>
           <w:rFonts w:ascii="Segoe UI" w:eastAsia="Times New Roman" w:hAnsi="Segoe UI" w:cs="Segoe UI"/>
@@ -2090,9 +1986,8 @@
           <w:szCs w:val="24"/>
           <w:lang w:eastAsia="pt-BR"/>
         </w:rPr>
-        <w:t>nonilhões</w:t>
-      </w:r>
-      <w:proofErr w:type="spellEnd"/>
+        <w:t>Você pode não ter 100% de certeza de que a pontuação de Cassandra não aconteceu por acaso, mas pode ter 90% de certeza.  Portanto, ela deve ser desclassificada.  O próximo é Draco, com 423.  Essa pontuação não é alta o bastante para se suspeitar, </w:t>
+      </w:r>
       <w:r>
         <w:rPr>
           <w:rFonts w:ascii="Segoe UI" w:eastAsia="Times New Roman" w:hAnsi="Segoe UI" w:cs="Segoe UI"/>
@@ -2102,7 +1997,7 @@
           <w:szCs w:val="24"/>
           <w:lang w:eastAsia="pt-BR"/>
         </w:rPr>
-        <w:t xml:space="preserve">.  Tirar o maior número </w:t>
+        <w:t>m</w:t>
       </w:r>
       <w:r>
         <w:rPr>
@@ -2113,11 +2008,15 @@
           <w:szCs w:val="24"/>
           <w:lang w:eastAsia="pt-BR"/>
         </w:rPr>
-        <w:lastRenderedPageBreak/>
-        <w:t xml:space="preserve">em todas as 40 vezes é muito menos provável do que escolher uma pessoa completamente aleatória na Terra, e ela ser o ator Paul </w:t>
-      </w:r>
-      <w:proofErr w:type="spellStart"/>
-      <w:r>
+        <w:t>as é impossível por um motivo diferente. </w:t>
+      </w:r>
+    </w:p>
+    <w:p>
+      <w:pPr>
+        <w:shd w:val="clear" w:color="auto" w:fill="FFFFFF"/>
+        <w:spacing w:after="0" w:line="240" w:lineRule="auto"/>
+        <w:jc w:val="both"/>
+        <w:textAlignment w:val="top"/>
         <w:rPr>
           <w:rFonts w:ascii="Segoe UI" w:eastAsia="Times New Roman" w:hAnsi="Segoe UI" w:cs="Segoe UI"/>
           <w:color w:val="333333"/>
@@ -2126,9 +2025,7 @@
           <w:szCs w:val="24"/>
           <w:lang w:eastAsia="pt-BR"/>
         </w:rPr>
-        <w:t>Rudd</w:t>
-      </w:r>
-      <w:proofErr w:type="spellEnd"/>
+      </w:pPr>
       <w:r>
         <w:rPr>
           <w:rFonts w:ascii="Segoe UI" w:eastAsia="Times New Roman" w:hAnsi="Segoe UI" w:cs="Segoe UI"/>
@@ -2138,10 +2035,15 @@
           <w:szCs w:val="24"/>
           <w:lang w:eastAsia="pt-BR"/>
         </w:rPr>
-        <w:t xml:space="preserve">, e então escolher de novo aleatoriamente e voltar a sair Paul </w:t>
-      </w:r>
-      <w:proofErr w:type="spellStart"/>
-      <w:r>
+        <w:t>Escolha um número de cada dado e alguns dos dois.  Não importa a combinação escolhida, o resultado termina em zero ou cinco, porque todo número vermelho é dois a mais do que um múltiplo de cinco, e todo número azul é três a mais do que um múltiplo de cinco.  Isso significa que, ao somar todos eles, sempre se obterá um múltiplo exato de cinco. </w:t>
+      </w:r>
+    </w:p>
+    <w:p>
+      <w:pPr>
+        <w:shd w:val="clear" w:color="auto" w:fill="FFFFFF"/>
+        <w:spacing w:after="0" w:line="240" w:lineRule="auto"/>
+        <w:jc w:val="both"/>
+        <w:textAlignment w:val="top"/>
         <w:rPr>
           <w:rFonts w:ascii="Segoe UI" w:eastAsia="Times New Roman" w:hAnsi="Segoe UI" w:cs="Segoe UI"/>
           <w:color w:val="333333"/>
@@ -2150,9 +2052,7 @@
           <w:szCs w:val="24"/>
           <w:lang w:eastAsia="pt-BR"/>
         </w:rPr>
-        <w:t>Rudd</w:t>
-      </w:r>
-      <w:proofErr w:type="spellEnd"/>
+      </w:pPr>
       <w:r>
         <w:rPr>
           <w:rFonts w:ascii="Segoe UI" w:eastAsia="Times New Roman" w:hAnsi="Segoe UI" w:cs="Segoe UI"/>
@@ -2162,15 +2062,9 @@
           <w:szCs w:val="24"/>
           <w:lang w:eastAsia="pt-BR"/>
         </w:rPr>
-        <w:t>. </w:t>
-      </w:r>
-    </w:p>
-    <w:p>
-      <w:pPr>
-        <w:shd w:val="clear" w:color="auto" w:fill="FFFFFF"/>
-        <w:spacing w:after="0" w:line="240" w:lineRule="auto"/>
-        <w:jc w:val="both"/>
-        <w:textAlignment w:val="top"/>
+        <w:t>E, ao somar números que são múltiplos de cinco, o resultado também será um múltiplo de cinco.  Esses tipos de ferramentas entre inteiros são estudados em um ramo da matemática chamad</w:t>
+      </w:r>
+      <w:r>
         <w:rPr>
           <w:rFonts w:ascii="Segoe UI" w:eastAsia="Times New Roman" w:hAnsi="Segoe UI" w:cs="Segoe UI"/>
           <w:color w:val="333333"/>
@@ -2179,7 +2073,8 @@
           <w:szCs w:val="24"/>
           <w:lang w:eastAsia="pt-BR"/>
         </w:rPr>
-      </w:pPr>
+        <w:t>o</w:t>
+      </w:r>
       <w:r>
         <w:rPr>
           <w:rFonts w:ascii="Segoe UI" w:eastAsia="Times New Roman" w:hAnsi="Segoe UI" w:cs="Segoe UI"/>
@@ -2189,9 +2084,15 @@
           <w:szCs w:val="24"/>
           <w:lang w:eastAsia="pt-BR"/>
         </w:rPr>
-        <w:t>Você pode não ter 100% de certeza de que a pontuação de Cassandra não aconteceu por acaso, mas pode ter 90% de certeza.  Portanto, ela deve ser desclassificada.  O próximo é Draco, com 423.  Essa pontuação não é alta o bastante para se suspeitar, </w:t>
-      </w:r>
-      <w:r>
+        <w:t xml:space="preserve"> teoria dos números. </w:t>
+      </w:r>
+    </w:p>
+    <w:p>
+      <w:pPr>
+        <w:shd w:val="clear" w:color="auto" w:fill="FFFFFF"/>
+        <w:spacing w:after="0" w:line="240" w:lineRule="auto"/>
+        <w:jc w:val="both"/>
+        <w:textAlignment w:val="top"/>
         <w:rPr>
           <w:rFonts w:ascii="Segoe UI" w:eastAsia="Times New Roman" w:hAnsi="Segoe UI" w:cs="Segoe UI"/>
           <w:color w:val="333333"/>
@@ -2200,8 +2101,7 @@
           <w:szCs w:val="24"/>
           <w:lang w:eastAsia="pt-BR"/>
         </w:rPr>
-        <w:t>m</w:t>
-      </w:r>
+      </w:pPr>
       <w:r>
         <w:rPr>
           <w:rFonts w:ascii="Segoe UI" w:eastAsia="Times New Roman" w:hAnsi="Segoe UI" w:cs="Segoe UI"/>
@@ -2211,15 +2111,9 @@
           <w:szCs w:val="24"/>
           <w:lang w:eastAsia="pt-BR"/>
         </w:rPr>
-        <w:t>as é impossível por um motivo diferente. </w:t>
-      </w:r>
-    </w:p>
-    <w:p>
-      <w:pPr>
-        <w:shd w:val="clear" w:color="auto" w:fill="FFFFFF"/>
-        <w:spacing w:after="0" w:line="240" w:lineRule="auto"/>
-        <w:jc w:val="both"/>
-        <w:textAlignment w:val="top"/>
+        <w:t>A teoria dos números nos mostra que a pontuação de Draco, </w:t>
+      </w:r>
+      <w:r>
         <w:rPr>
           <w:rFonts w:ascii="Segoe UI" w:eastAsia="Times New Roman" w:hAnsi="Segoe UI" w:cs="Segoe UI"/>
           <w:color w:val="333333"/>
@@ -2228,7 +2122,8 @@
           <w:szCs w:val="24"/>
           <w:lang w:eastAsia="pt-BR"/>
         </w:rPr>
-      </w:pPr>
+        <w:t>q</w:t>
+      </w:r>
       <w:r>
         <w:rPr>
           <w:rFonts w:ascii="Segoe UI" w:eastAsia="Times New Roman" w:hAnsi="Segoe UI" w:cs="Segoe UI"/>
@@ -2238,7 +2133,7 @@
           <w:szCs w:val="24"/>
           <w:lang w:eastAsia="pt-BR"/>
         </w:rPr>
-        <w:t>Escolha um número de cada dado e alguns dos dois.  Não importa a combinação escolhida, o resultado termina em zero ou cinco, porque todo número vermelho é dois a mais do que um múltiplo de cinco, e todo número azul é três a mais do que um múltiplo de cinco.  Isso significa que, ao somar todos eles, sempre se obterá um múltiplo exato de cinco. </w:t>
+        <w:t>ue não é um múltiplo de cinco, não pode ser alcançada.  Portanto, ele também deve ser desclassificado. </w:t>
       </w:r>
     </w:p>
     <w:p>
@@ -2265,177 +2160,7 @@
           <w:szCs w:val="24"/>
           <w:lang w:eastAsia="pt-BR"/>
         </w:rPr>
-        <w:t>E, ao somar números que são múltiplos de cinco, o resultado também será um múltiplo de cinco.  Esses tipos de ferramentas entre inteiros são estudados em um ramo da matemática chamad</w:t>
-      </w:r>
-      <w:r>
-        <w:rPr>
-          <w:rFonts w:ascii="Segoe UI" w:eastAsia="Times New Roman" w:hAnsi="Segoe UI" w:cs="Segoe UI"/>
-          <w:color w:val="333333"/>
-          <w:spacing w:val="-6"/>
-          <w:sz w:val="24"/>
-          <w:szCs w:val="24"/>
-          <w:lang w:eastAsia="pt-BR"/>
-        </w:rPr>
-        <w:t>o</w:t>
-      </w:r>
-      <w:r>
-        <w:rPr>
-          <w:rFonts w:ascii="Segoe UI" w:eastAsia="Times New Roman" w:hAnsi="Segoe UI" w:cs="Segoe UI"/>
-          <w:color w:val="333333"/>
-          <w:spacing w:val="-6"/>
-          <w:sz w:val="24"/>
-          <w:szCs w:val="24"/>
-          <w:lang w:eastAsia="pt-BR"/>
-        </w:rPr>
-        <w:t xml:space="preserve"> teoria dos números. </w:t>
-      </w:r>
-    </w:p>
-    <w:p>
-      <w:pPr>
-        <w:shd w:val="clear" w:color="auto" w:fill="FFFFFF"/>
-        <w:spacing w:after="0" w:line="240" w:lineRule="auto"/>
-        <w:jc w:val="both"/>
-        <w:textAlignment w:val="top"/>
-        <w:rPr>
-          <w:rFonts w:ascii="Segoe UI" w:eastAsia="Times New Roman" w:hAnsi="Segoe UI" w:cs="Segoe UI"/>
-          <w:color w:val="333333"/>
-          <w:spacing w:val="-6"/>
-          <w:sz w:val="24"/>
-          <w:szCs w:val="24"/>
-          <w:lang w:eastAsia="pt-BR"/>
-        </w:rPr>
-      </w:pPr>
-      <w:r>
-        <w:rPr>
-          <w:rFonts w:ascii="Segoe UI" w:eastAsia="Times New Roman" w:hAnsi="Segoe UI" w:cs="Segoe UI"/>
-          <w:color w:val="333333"/>
-          <w:spacing w:val="-6"/>
-          <w:sz w:val="24"/>
-          <w:szCs w:val="24"/>
-          <w:lang w:eastAsia="pt-BR"/>
-        </w:rPr>
-        <w:t>A teoria dos números nos mostra que a pontuação de Draco, </w:t>
-      </w:r>
-      <w:r>
-        <w:rPr>
-          <w:rFonts w:ascii="Segoe UI" w:eastAsia="Times New Roman" w:hAnsi="Segoe UI" w:cs="Segoe UI"/>
-          <w:color w:val="333333"/>
-          <w:spacing w:val="-6"/>
-          <w:sz w:val="24"/>
-          <w:szCs w:val="24"/>
-          <w:lang w:eastAsia="pt-BR"/>
-        </w:rPr>
-        <w:t>q</w:t>
-      </w:r>
-      <w:r>
-        <w:rPr>
-          <w:rFonts w:ascii="Segoe UI" w:eastAsia="Times New Roman" w:hAnsi="Segoe UI" w:cs="Segoe UI"/>
-          <w:color w:val="333333"/>
-          <w:spacing w:val="-6"/>
-          <w:sz w:val="24"/>
-          <w:szCs w:val="24"/>
-          <w:lang w:eastAsia="pt-BR"/>
-        </w:rPr>
-        <w:t>ue não é um múltiplo de cinco, não pode ser alcançada.  Portanto, ele também deve ser desclassificado. </w:t>
-      </w:r>
-    </w:p>
-    <w:p>
-      <w:pPr>
-        <w:shd w:val="clear" w:color="auto" w:fill="FFFFFF"/>
-        <w:spacing w:after="0" w:line="240" w:lineRule="auto"/>
-        <w:jc w:val="both"/>
-        <w:textAlignment w:val="top"/>
-        <w:rPr>
-          <w:rFonts w:ascii="Segoe UI" w:eastAsia="Times New Roman" w:hAnsi="Segoe UI" w:cs="Segoe UI"/>
-          <w:color w:val="333333"/>
-          <w:spacing w:val="-6"/>
-          <w:sz w:val="24"/>
-          <w:szCs w:val="24"/>
-          <w:lang w:eastAsia="pt-BR"/>
-        </w:rPr>
-      </w:pPr>
-      <w:r>
-        <w:rPr>
-          <w:rFonts w:ascii="Segoe UI" w:eastAsia="Times New Roman" w:hAnsi="Segoe UI" w:cs="Segoe UI"/>
-          <w:color w:val="333333"/>
-          <w:spacing w:val="-6"/>
-          <w:sz w:val="24"/>
-          <w:szCs w:val="24"/>
-          <w:lang w:eastAsia="pt-BR"/>
-        </w:rPr>
-        <w:t xml:space="preserve">Resta </w:t>
-      </w:r>
-      <w:proofErr w:type="spellStart"/>
-      <w:r>
-        <w:rPr>
-          <w:rFonts w:ascii="Segoe UI" w:eastAsia="Times New Roman" w:hAnsi="Segoe UI" w:cs="Segoe UI"/>
-          <w:color w:val="333333"/>
-          <w:spacing w:val="-6"/>
-          <w:sz w:val="24"/>
-          <w:szCs w:val="24"/>
-          <w:lang w:eastAsia="pt-BR"/>
-        </w:rPr>
-        <w:t>Alexa</w:t>
-      </w:r>
-      <w:proofErr w:type="spellEnd"/>
-      <w:r>
-        <w:rPr>
-          <w:rFonts w:ascii="Segoe UI" w:eastAsia="Times New Roman" w:hAnsi="Segoe UI" w:cs="Segoe UI"/>
-          <w:color w:val="333333"/>
-          <w:spacing w:val="-6"/>
-          <w:sz w:val="24"/>
-          <w:szCs w:val="24"/>
-          <w:lang w:eastAsia="pt-BR"/>
-        </w:rPr>
-        <w:t xml:space="preserve">, cuja pontuação é um múltiplo de cinco e está na faixa alcançável.  Na verdade, a pontuação mais provável é 400.  Então, ela não teve muita sorte.  Mas, com todos os outros desclassificados, ela é a última herdeira que restou.  Todos </w:t>
-      </w:r>
-      <w:proofErr w:type="spellStart"/>
-      <w:r>
-        <w:rPr>
-          <w:rFonts w:ascii="Segoe UI" w:eastAsia="Times New Roman" w:hAnsi="Segoe UI" w:cs="Segoe UI"/>
-          <w:color w:val="333333"/>
-          <w:spacing w:val="-6"/>
-          <w:sz w:val="24"/>
-          <w:szCs w:val="24"/>
-          <w:lang w:eastAsia="pt-BR"/>
-        </w:rPr>
-        <w:t>saudam</w:t>
-      </w:r>
-      <w:proofErr w:type="spellEnd"/>
-      <w:r>
-        <w:rPr>
-          <w:rFonts w:ascii="Segoe UI" w:eastAsia="Times New Roman" w:hAnsi="Segoe UI" w:cs="Segoe UI"/>
-          <w:color w:val="333333"/>
-          <w:spacing w:val="-6"/>
-          <w:sz w:val="24"/>
-          <w:szCs w:val="24"/>
-          <w:lang w:eastAsia="pt-BR"/>
-        </w:rPr>
-        <w:t xml:space="preserve"> a Rainha </w:t>
-      </w:r>
-      <w:proofErr w:type="spellStart"/>
-      <w:r>
-        <w:rPr>
-          <w:rFonts w:ascii="Segoe UI" w:eastAsia="Times New Roman" w:hAnsi="Segoe UI" w:cs="Segoe UI"/>
-          <w:color w:val="333333"/>
-          <w:spacing w:val="-6"/>
-          <w:sz w:val="24"/>
-          <w:szCs w:val="24"/>
-          <w:lang w:eastAsia="pt-BR"/>
-        </w:rPr>
-        <w:t>Alexa</w:t>
-      </w:r>
-      <w:proofErr w:type="spellEnd"/>
-      <w:r>
-        <w:rPr>
-          <w:rFonts w:ascii="Segoe UI" w:eastAsia="Times New Roman" w:hAnsi="Segoe UI" w:cs="Segoe UI"/>
-          <w:color w:val="333333"/>
-          <w:spacing w:val="-6"/>
-          <w:sz w:val="24"/>
-          <w:szCs w:val="24"/>
-          <w:lang w:eastAsia="pt-BR"/>
-        </w:rPr>
-        <w:t>, a mais digna sucessora, ao menos se você concordar que o melhor modo de organizar um governo é jogando dados. </w:t>
+        <w:t>Resta Alexa, cuja pontuação é um múltiplo de cinco e está na faixa alcançável.  Na verdade, a pontuação mais provável é 400.  Então, ela não teve muita sorte.  Mas, com todos os outros desclassificados, ela é a última herdeira que restou.  Todos saudam a Rainha Alexa, a mais digna sucessora, ao menos se você concordar que o melhor modo de organizar um governo é jogando dados. </w:t>
       </w:r>
       <w:r>
         <w:rPr>
@@ -2687,23 +2412,7 @@
             <w:rStyle w:val="Hyperlink"/>
             <w:rFonts w:ascii="Segoe UI" w:hAnsi="Segoe UI" w:cs="Segoe UI"/>
           </w:rPr>
-          <w:t xml:space="preserve">https://www.ted.com/talks/dan_katz_can_you_solve_the_cheating_royal_ </w:t>
-        </w:r>
-        <w:proofErr w:type="spellStart"/>
-        <w:r>
-          <w:rPr>
-            <w:rStyle w:val="Hyperlink"/>
-            <w:rFonts w:ascii="Segoe UI" w:hAnsi="Segoe UI" w:cs="Segoe UI"/>
-          </w:rPr>
-          <w:t>riddle</w:t>
-        </w:r>
-        <w:proofErr w:type="spellEnd"/>
-        <w:r>
-          <w:rPr>
-            <w:rStyle w:val="Hyperlink"/>
-            <w:rFonts w:ascii="Segoe UI" w:hAnsi="Segoe UI" w:cs="Segoe UI"/>
-          </w:rPr>
-          <w:t>/transcript#t-83340</w:t>
+          <w:t>https://www.ted.com/talks/dan_katz_can_you_solve_the_cheating_royal_ riddle/transcript#t-83340</w:t>
         </w:r>
       </w:hyperlink>
       <w:r>
@@ -2865,7 +2574,7 @@
               <w:shd w:val="clear" w:color="auto" w:fill="FFFFFF"/>
             </w:rPr>
           </w:pPr>
-          <w:bookmarkStart w:id="4" w:name="_Hlk65839372"/>
+          <w:bookmarkStart w:id="5" w:name="_Hlk65839372"/>
           <w:r>
             <w:rPr>
               <w:rFonts w:ascii="Segoe UI" w:hAnsi="Segoe UI" w:cs="Segoe UI"/>
@@ -2980,7 +2689,7 @@
         </w:p>
       </w:tc>
     </w:tr>
-    <w:bookmarkEnd w:id="4"/>
+    <w:bookmarkEnd w:id="5"/>
   </w:tbl>
   <w:p>
     <w:pPr>

--- a/Arquivos/4 - Enigma real da trapaça.docx
+++ b/Arquivos/4 - Enigma real da trapaça.docx
@@ -14,12 +14,12 @@
           <w:color w:val="444444"/>
         </w:rPr>
       </w:pPr>
-      <w:bookmarkStart w:id="0" w:name="_Hlk65839391"/>
-      <w:bookmarkStart w:id="1" w:name="_Hlk65839066"/>
+      <w:bookmarkStart w:id="0" w:name="_Hlk54341353"/>
+      <w:bookmarkStart w:id="1" w:name="_Hlk65839391"/>
       <w:bookmarkStart w:id="2" w:name="_Hlk65859530"/>
-      <w:bookmarkStart w:id="3" w:name="_Hlk65859826"/>
-      <w:bookmarkStart w:id="4" w:name="_Hlk54341353"/>
-      <w:bookmarkEnd w:id="4"/>
+      <w:bookmarkStart w:id="3" w:name="_Hlk65839066"/>
+      <w:bookmarkStart w:id="4" w:name="_Hlk65859826"/>
+      <w:bookmarkEnd w:id="0"/>
       <w:r>
         <w:rPr>
           <w:rStyle w:val="Forte"/>
@@ -161,7 +161,7 @@
         <w:t>_____________________________________________________________________________________________</w:t>
       </w:r>
     </w:p>
-    <w:bookmarkEnd w:id="0"/>
+    <w:bookmarkEnd w:id="1"/>
     <w:bookmarkEnd w:id="2"/>
     <w:p>
       <w:pPr>
@@ -176,8 +176,8 @@
         </w:rPr>
       </w:pPr>
     </w:p>
-    <w:bookmarkEnd w:id="1"/>
     <w:bookmarkEnd w:id="3"/>
+    <w:bookmarkEnd w:id="4"/>
     <w:p>
       <w:pPr>
         <w:pStyle w:val="NormalWeb"/>
@@ -1371,7 +1371,29 @@
           <w:bCs w:val="0"/>
           <w:color w:val="404040" w:themeColor="text1" w:themeTint="BF"/>
         </w:rPr>
-        <w:t xml:space="preserve">Depois que você explica as regras, as crianças correm para sua sala.  Quando retornam, Alexa anuncia que sua pontuação é 385.  Bertram diz que é 840, Cassandra informa 700, e Draco declara 423. </w:t>
+        <w:t xml:space="preserve">Depois que você explica as regras, as crianças correm para sua sala.  Quando retornam, </w:t>
+      </w:r>
+      <w:proofErr w:type="spellStart"/>
+      <w:r>
+        <w:rPr>
+          <w:rStyle w:val="Forte"/>
+          <w:rFonts w:ascii="Segoe UI" w:hAnsi="Segoe UI" w:cs="Segoe UI"/>
+          <w:b w:val="0"/>
+          <w:bCs w:val="0"/>
+          <w:color w:val="404040" w:themeColor="text1" w:themeTint="BF"/>
+        </w:rPr>
+        <w:t>Alexa</w:t>
+      </w:r>
+      <w:proofErr w:type="spellEnd"/>
+      <w:r>
+        <w:rPr>
+          <w:rStyle w:val="Forte"/>
+          <w:rFonts w:ascii="Segoe UI" w:hAnsi="Segoe UI" w:cs="Segoe UI"/>
+          <w:b w:val="0"/>
+          <w:bCs w:val="0"/>
+          <w:color w:val="404040" w:themeColor="text1" w:themeTint="BF"/>
+        </w:rPr>
+        <w:t xml:space="preserve"> anuncia que sua pontuação é 385.  Bertram diz que é 840, Cassandra informa 700, e Draco declara 423. </w:t>
       </w:r>
     </w:p>
     <w:p>
@@ -1920,15 +1942,10 @@
           <w:szCs w:val="24"/>
           <w:lang w:eastAsia="pt-BR"/>
         </w:rPr>
-        <w:t>Para conseguir 700, Cassandra teria que tirar o maior dentre 6 números em 40 ocasiões diferentes.  Uma probabilidade disso é de 1 sobre 6 elevado à 40ª potência, ou 1 em cerca de 13 nonilhões, ou seja, 13 seguido por 30 zeros. </w:t>
-      </w:r>
-    </w:p>
-    <w:p>
-      <w:pPr>
-        <w:shd w:val="clear" w:color="auto" w:fill="FFFFFF"/>
-        <w:spacing w:after="0" w:line="240" w:lineRule="auto"/>
-        <w:jc w:val="both"/>
-        <w:textAlignment w:val="top"/>
+        <w:t xml:space="preserve">Para conseguir 700, Cassandra teria que tirar o maior dentre 6 números em 40 ocasiões diferentes.  Uma probabilidade disso é de 1 sobre 6 elevado à 40ª potência, ou 1 em cerca de 13 </w:t>
+      </w:r>
+      <w:proofErr w:type="spellStart"/>
+      <w:r>
         <w:rPr>
           <w:rFonts w:ascii="Segoe UI" w:eastAsia="Times New Roman" w:hAnsi="Segoe UI" w:cs="Segoe UI"/>
           <w:color w:val="333333"/>
@@ -1937,7 +1954,9 @@
           <w:szCs w:val="24"/>
           <w:lang w:eastAsia="pt-BR"/>
         </w:rPr>
-      </w:pPr>
+        <w:t>nonilhões</w:t>
+      </w:r>
+      <w:proofErr w:type="spellEnd"/>
       <w:r>
         <w:rPr>
           <w:rFonts w:ascii="Segoe UI" w:eastAsia="Times New Roman" w:hAnsi="Segoe UI" w:cs="Segoe UI"/>
@@ -1947,9 +1966,15 @@
           <w:szCs w:val="24"/>
           <w:lang w:eastAsia="pt-BR"/>
         </w:rPr>
-        <w:t xml:space="preserve">Para colocar isso em perspectiva, existem cerca de 7,5 bilhões de pessoas no mundo, e 7,5 bilhões ao quadrado é muito menos do que 13 nonilhões.  Tirar o maior número </w:t>
-      </w:r>
-      <w:r>
+        <w:t>, ou seja, 13 seguido por 30 zeros. </w:t>
+      </w:r>
+    </w:p>
+    <w:p>
+      <w:pPr>
+        <w:shd w:val="clear" w:color="auto" w:fill="FFFFFF"/>
+        <w:spacing w:after="0" w:line="240" w:lineRule="auto"/>
+        <w:jc w:val="both"/>
+        <w:textAlignment w:val="top"/>
         <w:rPr>
           <w:rFonts w:ascii="Segoe UI" w:eastAsia="Times New Roman" w:hAnsi="Segoe UI" w:cs="Segoe UI"/>
           <w:color w:val="333333"/>
@@ -1958,16 +1983,8 @@
           <w:szCs w:val="24"/>
           <w:lang w:eastAsia="pt-BR"/>
         </w:rPr>
-        <w:lastRenderedPageBreak/>
-        <w:t>em todas as 40 vezes é muito menos provável do que escolher uma pessoa completamente aleatória na Terra, e ela ser o ator Paul Rudd, e então escolher de novo aleatoriamente e voltar a sair Paul Rudd. </w:t>
-      </w:r>
-    </w:p>
-    <w:p>
-      <w:pPr>
-        <w:shd w:val="clear" w:color="auto" w:fill="FFFFFF"/>
-        <w:spacing w:after="0" w:line="240" w:lineRule="auto"/>
-        <w:jc w:val="both"/>
-        <w:textAlignment w:val="top"/>
+      </w:pPr>
+      <w:r>
         <w:rPr>
           <w:rFonts w:ascii="Segoe UI" w:eastAsia="Times New Roman" w:hAnsi="Segoe UI" w:cs="Segoe UI"/>
           <w:color w:val="333333"/>
@@ -1976,7 +1993,9 @@
           <w:szCs w:val="24"/>
           <w:lang w:eastAsia="pt-BR"/>
         </w:rPr>
-      </w:pPr>
+        <w:t xml:space="preserve">Para colocar isso em perspectiva, existem cerca de 7,5 bilhões de pessoas no mundo, e 7,5 bilhões ao quadrado é muito menos do que 13 </w:t>
+      </w:r>
+      <w:proofErr w:type="spellStart"/>
       <w:r>
         <w:rPr>
           <w:rFonts w:ascii="Segoe UI" w:eastAsia="Times New Roman" w:hAnsi="Segoe UI" w:cs="Segoe UI"/>
@@ -1986,8 +2005,9 @@
           <w:szCs w:val="24"/>
           <w:lang w:eastAsia="pt-BR"/>
         </w:rPr>
-        <w:t>Você pode não ter 100% de certeza de que a pontuação de Cassandra não aconteceu por acaso, mas pode ter 90% de certeza.  Portanto, ela deve ser desclassificada.  O próximo é Draco, com 423.  Essa pontuação não é alta o bastante para se suspeitar, </w:t>
-      </w:r>
+        <w:t>nonilhões</w:t>
+      </w:r>
+      <w:proofErr w:type="spellEnd"/>
       <w:r>
         <w:rPr>
           <w:rFonts w:ascii="Segoe UI" w:eastAsia="Times New Roman" w:hAnsi="Segoe UI" w:cs="Segoe UI"/>
@@ -1997,7 +2017,7 @@
           <w:szCs w:val="24"/>
           <w:lang w:eastAsia="pt-BR"/>
         </w:rPr>
-        <w:t>m</w:t>
+        <w:t xml:space="preserve">.  Tirar o maior número </w:t>
       </w:r>
       <w:r>
         <w:rPr>
@@ -2008,15 +2028,11 @@
           <w:szCs w:val="24"/>
           <w:lang w:eastAsia="pt-BR"/>
         </w:rPr>
-        <w:t>as é impossível por um motivo diferente. </w:t>
-      </w:r>
-    </w:p>
-    <w:p>
-      <w:pPr>
-        <w:shd w:val="clear" w:color="auto" w:fill="FFFFFF"/>
-        <w:spacing w:after="0" w:line="240" w:lineRule="auto"/>
-        <w:jc w:val="both"/>
-        <w:textAlignment w:val="top"/>
+        <w:lastRenderedPageBreak/>
+        <w:t xml:space="preserve">em todas as 40 vezes é muito menos provável do que escolher uma pessoa completamente aleatória na Terra, e ela ser o ator Paul </w:t>
+      </w:r>
+      <w:proofErr w:type="spellStart"/>
+      <w:r>
         <w:rPr>
           <w:rFonts w:ascii="Segoe UI" w:eastAsia="Times New Roman" w:hAnsi="Segoe UI" w:cs="Segoe UI"/>
           <w:color w:val="333333"/>
@@ -2025,7 +2041,9 @@
           <w:szCs w:val="24"/>
           <w:lang w:eastAsia="pt-BR"/>
         </w:rPr>
-      </w:pPr>
+        <w:t>Rudd</w:t>
+      </w:r>
+      <w:proofErr w:type="spellEnd"/>
       <w:r>
         <w:rPr>
           <w:rFonts w:ascii="Segoe UI" w:eastAsia="Times New Roman" w:hAnsi="Segoe UI" w:cs="Segoe UI"/>
@@ -2035,15 +2053,10 @@
           <w:szCs w:val="24"/>
           <w:lang w:eastAsia="pt-BR"/>
         </w:rPr>
-        <w:t>Escolha um número de cada dado e alguns dos dois.  Não importa a combinação escolhida, o resultado termina em zero ou cinco, porque todo número vermelho é dois a mais do que um múltiplo de cinco, e todo número azul é três a mais do que um múltiplo de cinco.  Isso significa que, ao somar todos eles, sempre se obterá um múltiplo exato de cinco. </w:t>
-      </w:r>
-    </w:p>
-    <w:p>
-      <w:pPr>
-        <w:shd w:val="clear" w:color="auto" w:fill="FFFFFF"/>
-        <w:spacing w:after="0" w:line="240" w:lineRule="auto"/>
-        <w:jc w:val="both"/>
-        <w:textAlignment w:val="top"/>
+        <w:t xml:space="preserve">, e então escolher de novo aleatoriamente e voltar a sair Paul </w:t>
+      </w:r>
+      <w:proofErr w:type="spellStart"/>
+      <w:r>
         <w:rPr>
           <w:rFonts w:ascii="Segoe UI" w:eastAsia="Times New Roman" w:hAnsi="Segoe UI" w:cs="Segoe UI"/>
           <w:color w:val="333333"/>
@@ -2052,7 +2065,9 @@
           <w:szCs w:val="24"/>
           <w:lang w:eastAsia="pt-BR"/>
         </w:rPr>
-      </w:pPr>
+        <w:t>Rudd</w:t>
+      </w:r>
+      <w:proofErr w:type="spellEnd"/>
       <w:r>
         <w:rPr>
           <w:rFonts w:ascii="Segoe UI" w:eastAsia="Times New Roman" w:hAnsi="Segoe UI" w:cs="Segoe UI"/>
@@ -2062,9 +2077,15 @@
           <w:szCs w:val="24"/>
           <w:lang w:eastAsia="pt-BR"/>
         </w:rPr>
-        <w:t>E, ao somar números que são múltiplos de cinco, o resultado também será um múltiplo de cinco.  Esses tipos de ferramentas entre inteiros são estudados em um ramo da matemática chamad</w:t>
-      </w:r>
-      <w:r>
+        <w:t>. </w:t>
+      </w:r>
+    </w:p>
+    <w:p>
+      <w:pPr>
+        <w:shd w:val="clear" w:color="auto" w:fill="FFFFFF"/>
+        <w:spacing w:after="0" w:line="240" w:lineRule="auto"/>
+        <w:jc w:val="both"/>
+        <w:textAlignment w:val="top"/>
         <w:rPr>
           <w:rFonts w:ascii="Segoe UI" w:eastAsia="Times New Roman" w:hAnsi="Segoe UI" w:cs="Segoe UI"/>
           <w:color w:val="333333"/>
@@ -2073,8 +2094,7 @@
           <w:szCs w:val="24"/>
           <w:lang w:eastAsia="pt-BR"/>
         </w:rPr>
-        <w:t>o</w:t>
-      </w:r>
+      </w:pPr>
       <w:r>
         <w:rPr>
           <w:rFonts w:ascii="Segoe UI" w:eastAsia="Times New Roman" w:hAnsi="Segoe UI" w:cs="Segoe UI"/>
@@ -2084,15 +2104,9 @@
           <w:szCs w:val="24"/>
           <w:lang w:eastAsia="pt-BR"/>
         </w:rPr>
-        <w:t xml:space="preserve"> teoria dos números. </w:t>
-      </w:r>
-    </w:p>
-    <w:p>
-      <w:pPr>
-        <w:shd w:val="clear" w:color="auto" w:fill="FFFFFF"/>
-        <w:spacing w:after="0" w:line="240" w:lineRule="auto"/>
-        <w:jc w:val="both"/>
-        <w:textAlignment w:val="top"/>
+        <w:t>Você pode não ter 100% de certeza de que a pontuação de Cassandra não aconteceu por acaso, mas pode ter 90% de certeza.  Portanto, ela deve ser desclassificada.  O próximo é Draco, com 423.  Essa pontuação não é alta o bastante para se suspeitar, </w:t>
+      </w:r>
+      <w:r>
         <w:rPr>
           <w:rFonts w:ascii="Segoe UI" w:eastAsia="Times New Roman" w:hAnsi="Segoe UI" w:cs="Segoe UI"/>
           <w:color w:val="333333"/>
@@ -2101,7 +2115,8 @@
           <w:szCs w:val="24"/>
           <w:lang w:eastAsia="pt-BR"/>
         </w:rPr>
-      </w:pPr>
+        <w:t>m</w:t>
+      </w:r>
       <w:r>
         <w:rPr>
           <w:rFonts w:ascii="Segoe UI" w:eastAsia="Times New Roman" w:hAnsi="Segoe UI" w:cs="Segoe UI"/>
@@ -2111,9 +2126,15 @@
           <w:szCs w:val="24"/>
           <w:lang w:eastAsia="pt-BR"/>
         </w:rPr>
-        <w:t>A teoria dos números nos mostra que a pontuação de Draco, </w:t>
-      </w:r>
-      <w:r>
+        <w:t>as é impossível por um motivo diferente. </w:t>
+      </w:r>
+    </w:p>
+    <w:p>
+      <w:pPr>
+        <w:shd w:val="clear" w:color="auto" w:fill="FFFFFF"/>
+        <w:spacing w:after="0" w:line="240" w:lineRule="auto"/>
+        <w:jc w:val="both"/>
+        <w:textAlignment w:val="top"/>
         <w:rPr>
           <w:rFonts w:ascii="Segoe UI" w:eastAsia="Times New Roman" w:hAnsi="Segoe UI" w:cs="Segoe UI"/>
           <w:color w:val="333333"/>
@@ -2122,8 +2143,7 @@
           <w:szCs w:val="24"/>
           <w:lang w:eastAsia="pt-BR"/>
         </w:rPr>
-        <w:t>q</w:t>
-      </w:r>
+      </w:pPr>
       <w:r>
         <w:rPr>
           <w:rFonts w:ascii="Segoe UI" w:eastAsia="Times New Roman" w:hAnsi="Segoe UI" w:cs="Segoe UI"/>
@@ -2133,7 +2153,7 @@
           <w:szCs w:val="24"/>
           <w:lang w:eastAsia="pt-BR"/>
         </w:rPr>
-        <w:t>ue não é um múltiplo de cinco, não pode ser alcançada.  Portanto, ele também deve ser desclassificado. </w:t>
+        <w:t>Escolha um número de cada dado e alguns dos dois.  Não importa a combinação escolhida, o resultado termina em zero ou cinco, porque todo número vermelho é dois a mais do que um múltiplo de cinco, e todo número azul é três a mais do que um múltiplo de cinco.  Isso significa que, ao somar todos eles, sempre se obterá um múltiplo exato de cinco. </w:t>
       </w:r>
     </w:p>
     <w:p>
@@ -2160,7 +2180,177 @@
           <w:szCs w:val="24"/>
           <w:lang w:eastAsia="pt-BR"/>
         </w:rPr>
-        <w:t>Resta Alexa, cuja pontuação é um múltiplo de cinco e está na faixa alcançável.  Na verdade, a pontuação mais provável é 400.  Então, ela não teve muita sorte.  Mas, com todos os outros desclassificados, ela é a última herdeira que restou.  Todos saudam a Rainha Alexa, a mais digna sucessora, ao menos se você concordar que o melhor modo de organizar um governo é jogando dados. </w:t>
+        <w:t>E, ao somar números que são múltiplos de cinco, o resultado também será um múltiplo de cinco.  Esses tipos de ferramentas entre inteiros são estudados em um ramo da matemática chamad</w:t>
+      </w:r>
+      <w:r>
+        <w:rPr>
+          <w:rFonts w:ascii="Segoe UI" w:eastAsia="Times New Roman" w:hAnsi="Segoe UI" w:cs="Segoe UI"/>
+          <w:color w:val="333333"/>
+          <w:spacing w:val="-6"/>
+          <w:sz w:val="24"/>
+          <w:szCs w:val="24"/>
+          <w:lang w:eastAsia="pt-BR"/>
+        </w:rPr>
+        <w:t>o</w:t>
+      </w:r>
+      <w:r>
+        <w:rPr>
+          <w:rFonts w:ascii="Segoe UI" w:eastAsia="Times New Roman" w:hAnsi="Segoe UI" w:cs="Segoe UI"/>
+          <w:color w:val="333333"/>
+          <w:spacing w:val="-6"/>
+          <w:sz w:val="24"/>
+          <w:szCs w:val="24"/>
+          <w:lang w:eastAsia="pt-BR"/>
+        </w:rPr>
+        <w:t xml:space="preserve"> teoria dos números. </w:t>
+      </w:r>
+    </w:p>
+    <w:p>
+      <w:pPr>
+        <w:shd w:val="clear" w:color="auto" w:fill="FFFFFF"/>
+        <w:spacing w:after="0" w:line="240" w:lineRule="auto"/>
+        <w:jc w:val="both"/>
+        <w:textAlignment w:val="top"/>
+        <w:rPr>
+          <w:rFonts w:ascii="Segoe UI" w:eastAsia="Times New Roman" w:hAnsi="Segoe UI" w:cs="Segoe UI"/>
+          <w:color w:val="333333"/>
+          <w:spacing w:val="-6"/>
+          <w:sz w:val="24"/>
+          <w:szCs w:val="24"/>
+          <w:lang w:eastAsia="pt-BR"/>
+        </w:rPr>
+      </w:pPr>
+      <w:r>
+        <w:rPr>
+          <w:rFonts w:ascii="Segoe UI" w:eastAsia="Times New Roman" w:hAnsi="Segoe UI" w:cs="Segoe UI"/>
+          <w:color w:val="333333"/>
+          <w:spacing w:val="-6"/>
+          <w:sz w:val="24"/>
+          <w:szCs w:val="24"/>
+          <w:lang w:eastAsia="pt-BR"/>
+        </w:rPr>
+        <w:t>A teoria dos números nos mostra que a pontuação de Draco, </w:t>
+      </w:r>
+      <w:r>
+        <w:rPr>
+          <w:rFonts w:ascii="Segoe UI" w:eastAsia="Times New Roman" w:hAnsi="Segoe UI" w:cs="Segoe UI"/>
+          <w:color w:val="333333"/>
+          <w:spacing w:val="-6"/>
+          <w:sz w:val="24"/>
+          <w:szCs w:val="24"/>
+          <w:lang w:eastAsia="pt-BR"/>
+        </w:rPr>
+        <w:t>q</w:t>
+      </w:r>
+      <w:r>
+        <w:rPr>
+          <w:rFonts w:ascii="Segoe UI" w:eastAsia="Times New Roman" w:hAnsi="Segoe UI" w:cs="Segoe UI"/>
+          <w:color w:val="333333"/>
+          <w:spacing w:val="-6"/>
+          <w:sz w:val="24"/>
+          <w:szCs w:val="24"/>
+          <w:lang w:eastAsia="pt-BR"/>
+        </w:rPr>
+        <w:t>ue não é um múltiplo de cinco, não pode ser alcançada.  Portanto, ele também deve ser desclassificado. </w:t>
+      </w:r>
+    </w:p>
+    <w:p>
+      <w:pPr>
+        <w:shd w:val="clear" w:color="auto" w:fill="FFFFFF"/>
+        <w:spacing w:after="0" w:line="240" w:lineRule="auto"/>
+        <w:jc w:val="both"/>
+        <w:textAlignment w:val="top"/>
+        <w:rPr>
+          <w:rFonts w:ascii="Segoe UI" w:eastAsia="Times New Roman" w:hAnsi="Segoe UI" w:cs="Segoe UI"/>
+          <w:color w:val="333333"/>
+          <w:spacing w:val="-6"/>
+          <w:sz w:val="24"/>
+          <w:szCs w:val="24"/>
+          <w:lang w:eastAsia="pt-BR"/>
+        </w:rPr>
+      </w:pPr>
+      <w:r>
+        <w:rPr>
+          <w:rFonts w:ascii="Segoe UI" w:eastAsia="Times New Roman" w:hAnsi="Segoe UI" w:cs="Segoe UI"/>
+          <w:color w:val="333333"/>
+          <w:spacing w:val="-6"/>
+          <w:sz w:val="24"/>
+          <w:szCs w:val="24"/>
+          <w:lang w:eastAsia="pt-BR"/>
+        </w:rPr>
+        <w:t xml:space="preserve">Resta </w:t>
+      </w:r>
+      <w:proofErr w:type="spellStart"/>
+      <w:r>
+        <w:rPr>
+          <w:rFonts w:ascii="Segoe UI" w:eastAsia="Times New Roman" w:hAnsi="Segoe UI" w:cs="Segoe UI"/>
+          <w:color w:val="333333"/>
+          <w:spacing w:val="-6"/>
+          <w:sz w:val="24"/>
+          <w:szCs w:val="24"/>
+          <w:lang w:eastAsia="pt-BR"/>
+        </w:rPr>
+        <w:t>Alexa</w:t>
+      </w:r>
+      <w:proofErr w:type="spellEnd"/>
+      <w:r>
+        <w:rPr>
+          <w:rFonts w:ascii="Segoe UI" w:eastAsia="Times New Roman" w:hAnsi="Segoe UI" w:cs="Segoe UI"/>
+          <w:color w:val="333333"/>
+          <w:spacing w:val="-6"/>
+          <w:sz w:val="24"/>
+          <w:szCs w:val="24"/>
+          <w:lang w:eastAsia="pt-BR"/>
+        </w:rPr>
+        <w:t xml:space="preserve">, cuja pontuação é um múltiplo de cinco e está na faixa alcançável.  Na verdade, a pontuação mais provável é 400.  Então, ela não teve muita sorte.  Mas, com todos os outros desclassificados, ela é a última herdeira que restou.  Todos </w:t>
+      </w:r>
+      <w:proofErr w:type="spellStart"/>
+      <w:r>
+        <w:rPr>
+          <w:rFonts w:ascii="Segoe UI" w:eastAsia="Times New Roman" w:hAnsi="Segoe UI" w:cs="Segoe UI"/>
+          <w:color w:val="333333"/>
+          <w:spacing w:val="-6"/>
+          <w:sz w:val="24"/>
+          <w:szCs w:val="24"/>
+          <w:lang w:eastAsia="pt-BR"/>
+        </w:rPr>
+        <w:t>saudam</w:t>
+      </w:r>
+      <w:proofErr w:type="spellEnd"/>
+      <w:r>
+        <w:rPr>
+          <w:rFonts w:ascii="Segoe UI" w:eastAsia="Times New Roman" w:hAnsi="Segoe UI" w:cs="Segoe UI"/>
+          <w:color w:val="333333"/>
+          <w:spacing w:val="-6"/>
+          <w:sz w:val="24"/>
+          <w:szCs w:val="24"/>
+          <w:lang w:eastAsia="pt-BR"/>
+        </w:rPr>
+        <w:t xml:space="preserve"> a Rainha </w:t>
+      </w:r>
+      <w:proofErr w:type="spellStart"/>
+      <w:r>
+        <w:rPr>
+          <w:rFonts w:ascii="Segoe UI" w:eastAsia="Times New Roman" w:hAnsi="Segoe UI" w:cs="Segoe UI"/>
+          <w:color w:val="333333"/>
+          <w:spacing w:val="-6"/>
+          <w:sz w:val="24"/>
+          <w:szCs w:val="24"/>
+          <w:lang w:eastAsia="pt-BR"/>
+        </w:rPr>
+        <w:t>Alexa</w:t>
+      </w:r>
+      <w:proofErr w:type="spellEnd"/>
+      <w:r>
+        <w:rPr>
+          <w:rFonts w:ascii="Segoe UI" w:eastAsia="Times New Roman" w:hAnsi="Segoe UI" w:cs="Segoe UI"/>
+          <w:color w:val="333333"/>
+          <w:spacing w:val="-6"/>
+          <w:sz w:val="24"/>
+          <w:szCs w:val="24"/>
+          <w:lang w:eastAsia="pt-BR"/>
+        </w:rPr>
+        <w:t>, a mais digna sucessora, ao menos se você concordar que o melhor modo de organizar um governo é jogando dados. </w:t>
       </w:r>
       <w:r>
         <w:rPr>
@@ -2308,6 +2498,49 @@
           <w:bCs w:val="0"/>
           <w:color w:val="444444"/>
         </w:rPr>
+        <w:t xml:space="preserve">DUTRA, Dayana. </w:t>
+      </w:r>
+      <w:r>
+        <w:rPr>
+          <w:rStyle w:val="Forte"/>
+          <w:rFonts w:ascii="Segoe UI" w:hAnsi="Segoe UI" w:cs="Segoe UI"/>
+          <w:color w:val="444444"/>
+        </w:rPr>
+        <w:t>Ferramentas Práticas para o Ensino da Probabilidade e Estatística na Educação Básica</w:t>
+      </w:r>
+      <w:r>
+        <w:rPr>
+          <w:rStyle w:val="Forte"/>
+          <w:rFonts w:ascii="Segoe UI" w:hAnsi="Segoe UI" w:cs="Segoe UI"/>
+          <w:b w:val="0"/>
+          <w:bCs w:val="0"/>
+          <w:color w:val="444444"/>
+        </w:rPr>
+        <w:t>. Dissertação. Mestrado Profissional em Matemática em Rede Nacional – PROFMAT. Universidade Federal de Viçosa. 2021.</w:t>
+      </w:r>
+    </w:p>
+    <w:p>
+      <w:pPr>
+        <w:pStyle w:val="NormalWeb"/>
+        <w:shd w:val="clear" w:color="auto" w:fill="FFFFFF"/>
+        <w:spacing w:before="0" w:beforeAutospacing="0"/>
+        <w:jc w:val="both"/>
+        <w:rPr>
+          <w:rStyle w:val="Forte"/>
+          <w:rFonts w:ascii="Segoe UI" w:hAnsi="Segoe UI" w:cs="Segoe UI"/>
+          <w:b w:val="0"/>
+          <w:bCs w:val="0"/>
+          <w:color w:val="444444"/>
+        </w:rPr>
+      </w:pPr>
+      <w:r>
+        <w:rPr>
+          <w:rStyle w:val="Forte"/>
+          <w:rFonts w:ascii="Segoe UI" w:hAnsi="Segoe UI" w:cs="Segoe UI"/>
+          <w:b w:val="0"/>
+          <w:bCs w:val="0"/>
+          <w:color w:val="444444"/>
+        </w:rPr>
         <w:t>KATZ</w:t>
       </w:r>
       <w:r>
@@ -2412,7 +2645,23 @@
             <w:rStyle w:val="Hyperlink"/>
             <w:rFonts w:ascii="Segoe UI" w:hAnsi="Segoe UI" w:cs="Segoe UI"/>
           </w:rPr>
-          <w:t>https://www.ted.com/talks/dan_katz_can_you_solve_the_cheating_royal_ riddle/transcript#t-83340</w:t>
+          <w:t xml:space="preserve">https://www.ted.com/talks/dan_katz_can_you_solve_the_cheating_royal_ </w:t>
+        </w:r>
+        <w:proofErr w:type="spellStart"/>
+        <w:r>
+          <w:rPr>
+            <w:rStyle w:val="Hyperlink"/>
+            <w:rFonts w:ascii="Segoe UI" w:hAnsi="Segoe UI" w:cs="Segoe UI"/>
+          </w:rPr>
+          <w:t>riddle</w:t>
+        </w:r>
+        <w:proofErr w:type="spellEnd"/>
+        <w:r>
+          <w:rPr>
+            <w:rStyle w:val="Hyperlink"/>
+            <w:rFonts w:ascii="Segoe UI" w:hAnsi="Segoe UI" w:cs="Segoe UI"/>
+          </w:rPr>
+          <w:t>/transcript#t-83340</w:t>
         </w:r>
       </w:hyperlink>
       <w:r>
@@ -2530,7 +2779,15 @@
         <w:t xml:space="preserve"> </w:t>
       </w:r>
       <w:r>
-        <w:t>Tradução para o português brasileiro de Maurício Kakuei Tanaka. Revisado por Leonardo Silva.</w:t>
+        <w:t xml:space="preserve">Tradução para o português brasileiro de Maurício </w:t>
+      </w:r>
+      <w:proofErr w:type="spellStart"/>
+      <w:r>
+        <w:t>Kakuei</w:t>
+      </w:r>
+      <w:proofErr w:type="spellEnd"/>
+      <w:r>
+        <w:t xml:space="preserve"> Tanaka. Revisado por Leonardo Silva.</w:t>
       </w:r>
     </w:p>
   </w:footnote>
